--- a/code/DreamJudge1/Code/chapter7/section7_5/problem.docx
+++ b/code/DreamJudge1/Code/chapter7/section7_5/problem.docx
@@ -18,463 +18,2103 @@
         </w:rPr>
         <w:t xml:space="preserve">                            </w:t>
       </w:r>
+      <w:r>
+        <w:rPr>
+          <w:rFonts w:hint="eastAsia"/>
+          <w:b/>
+          <w:bCs/>
+          <w:lang w:val="en-US" w:eastAsia="zh-CN"/>
+        </w:rPr>
+        <w:t>最短路径问题</w:t>
+      </w:r>
+    </w:p>
+    <w:p>
+      <w:pPr>
+        <w:rPr>
+          <w:rFonts w:hint="eastAsia"/>
+          <w:b/>
+          <w:bCs/>
+          <w:lang w:val="en-US" w:eastAsia="zh-CN"/>
+        </w:rPr>
+      </w:pPr>
+      <w:r>
+        <w:rPr>
+          <w:rFonts w:hint="eastAsia"/>
+          <w:b/>
+          <w:bCs/>
+          <w:lang w:val="en-US" w:eastAsia="zh-CN"/>
+        </w:rPr>
+        <w:t>1565 最短路</w:t>
+      </w:r>
+    </w:p>
+    <w:p>
+      <w:pPr>
+        <w:rPr>
+          <w:rFonts w:hint="default"/>
+          <w:b w:val="0"/>
+          <w:bCs w:val="0"/>
+          <w:lang w:val="en-US" w:eastAsia="zh-CN"/>
+        </w:rPr>
+      </w:pPr>
+      <w:r>
+        <w:rPr>
+          <w:rFonts w:hint="default"/>
+          <w:b w:val="0"/>
+          <w:bCs w:val="0"/>
+          <w:lang w:val="en-US" w:eastAsia="zh-CN"/>
+        </w:rPr>
+        <w:t>Time Limit: 1000 ms</w:t>
+      </w:r>
+    </w:p>
+    <w:p>
+      <w:pPr>
+        <w:rPr>
+          <w:rFonts w:hint="default"/>
+          <w:b w:val="0"/>
+          <w:bCs w:val="0"/>
+          <w:lang w:val="en-US" w:eastAsia="zh-CN"/>
+        </w:rPr>
+      </w:pPr>
+      <w:r>
+        <w:rPr>
+          <w:rFonts w:hint="default"/>
+          <w:b w:val="0"/>
+          <w:bCs w:val="0"/>
+          <w:lang w:val="en-US" w:eastAsia="zh-CN"/>
+        </w:rPr>
+        <w:t>Memory Limit: 256 mb</w:t>
+      </w:r>
+    </w:p>
+    <w:p>
+      <w:pPr>
+        <w:rPr>
+          <w:rFonts w:hint="default"/>
+          <w:b w:val="0"/>
+          <w:bCs w:val="0"/>
+          <w:lang w:val="en-US" w:eastAsia="zh-CN"/>
+        </w:rPr>
+      </w:pPr>
+      <w:r>
+        <w:rPr>
+          <w:rFonts w:hint="default"/>
+          <w:b w:val="0"/>
+          <w:bCs w:val="0"/>
+          <w:lang w:val="en-US" w:eastAsia="zh-CN"/>
+        </w:rPr>
+        <w:t>在每年的校赛里，所有进入决赛的同学都会获得一件很漂亮的t-shirt。但是每当我们的工作人员把上百件的衣服从商店运回到赛场的时候，却是非常累的！所以现在他们想要寻找最短的从商店到赛场的路线，你可以帮助他们吗？</w:t>
+      </w:r>
+    </w:p>
+    <w:p>
+      <w:pPr>
+        <w:rPr>
+          <w:rFonts w:hint="default"/>
+          <w:b/>
+          <w:bCs/>
+          <w:lang w:val="en-US" w:eastAsia="zh-CN"/>
+        </w:rPr>
+      </w:pPr>
+      <w:r>
+        <w:rPr>
+          <w:rFonts w:hint="default"/>
+          <w:b/>
+          <w:bCs/>
+          <w:lang w:val="en-US" w:eastAsia="zh-CN"/>
+        </w:rPr>
+        <w:t xml:space="preserve"> </w:t>
+      </w:r>
+    </w:p>
+    <w:p>
+      <w:pPr>
+        <w:rPr>
+          <w:rFonts w:hint="default"/>
+          <w:b/>
+          <w:bCs/>
+          <w:lang w:val="en-US" w:eastAsia="zh-CN"/>
+        </w:rPr>
+      </w:pPr>
+    </w:p>
+    <w:p>
+      <w:pPr>
+        <w:rPr>
+          <w:rFonts w:hint="default"/>
+          <w:b/>
+          <w:bCs/>
+          <w:lang w:val="en-US" w:eastAsia="zh-CN"/>
+        </w:rPr>
+      </w:pPr>
+      <w:r>
+        <w:rPr>
+          <w:rFonts w:hint="default"/>
+          <w:b/>
+          <w:bCs/>
+          <w:lang w:val="en-US" w:eastAsia="zh-CN"/>
+        </w:rPr>
+        <w:t>输入输出格式</w:t>
+      </w:r>
+    </w:p>
+    <w:p>
+      <w:pPr>
+        <w:rPr>
+          <w:rFonts w:hint="default"/>
+          <w:b/>
+          <w:bCs/>
+          <w:lang w:val="en-US" w:eastAsia="zh-CN"/>
+        </w:rPr>
+      </w:pPr>
+      <w:r>
+        <w:rPr>
+          <w:rFonts w:hint="default"/>
+          <w:b/>
+          <w:bCs/>
+          <w:lang w:val="en-US" w:eastAsia="zh-CN"/>
+        </w:rPr>
+        <w:t>输入描述:</w:t>
+      </w:r>
+    </w:p>
+    <w:p>
+      <w:pPr>
+        <w:rPr>
+          <w:rFonts w:hint="default"/>
+          <w:b w:val="0"/>
+          <w:bCs w:val="0"/>
+          <w:lang w:val="en-US" w:eastAsia="zh-CN"/>
+        </w:rPr>
+      </w:pPr>
+      <w:r>
+        <w:rPr>
+          <w:rFonts w:hint="default"/>
+          <w:b w:val="0"/>
+          <w:bCs w:val="0"/>
+          <w:lang w:val="en-US" w:eastAsia="zh-CN"/>
+        </w:rPr>
+        <w:t>输入包括多组数据。每组数据第一行是两个整数N、M（N&lt;=100，M&lt;=10000），N表示成都的大街上有几个路口，标号为1的路口是商店所在地，标号为N的路口是赛场所在地，M则表示在成都有几条路。N=M=0表示输入结束。接下来M行，每行包括3个整数A，B，C（1&lt;=A,B&lt;=N,1&lt;=C&lt;=1000）,表示在路口A与路口B之间有一条路，我们的工作人员需要C分钟的时间走过这条路。输入保证至少存在1条商店到赛场的路线。</w:t>
+      </w:r>
+    </w:p>
+    <w:p>
+      <w:pPr>
+        <w:rPr>
+          <w:rFonts w:hint="default"/>
+          <w:b/>
+          <w:bCs/>
+          <w:lang w:val="en-US" w:eastAsia="zh-CN"/>
+        </w:rPr>
+      </w:pPr>
+      <w:r>
+        <w:rPr>
+          <w:rFonts w:hint="default"/>
+          <w:b/>
+          <w:bCs/>
+          <w:lang w:val="en-US" w:eastAsia="zh-CN"/>
+        </w:rPr>
+        <w:t>输出描述:</w:t>
+      </w:r>
+    </w:p>
+    <w:p>
+      <w:pPr>
+        <w:rPr>
+          <w:rFonts w:hint="default"/>
+          <w:b w:val="0"/>
+          <w:bCs w:val="0"/>
+          <w:lang w:val="en-US" w:eastAsia="zh-CN"/>
+        </w:rPr>
+      </w:pPr>
+      <w:r>
+        <w:rPr>
+          <w:rFonts w:hint="default"/>
+          <w:b w:val="0"/>
+          <w:bCs w:val="0"/>
+          <w:lang w:val="en-US" w:eastAsia="zh-CN"/>
+        </w:rPr>
+        <w:t>对于每组输入，输出一行，表示工作人员从商店走到赛场的最短时间</w:t>
+      </w:r>
+      <w:r>
+        <w:rPr>
+          <w:rFonts w:hint="eastAsia"/>
+          <w:b w:val="0"/>
+          <w:bCs w:val="0"/>
+          <w:lang w:val="en-US" w:eastAsia="zh-CN"/>
+        </w:rPr>
+        <w:t>。</w:t>
+      </w:r>
+    </w:p>
+    <w:p>
+      <w:pPr>
+        <w:rPr>
+          <w:rFonts w:hint="default"/>
+          <w:b/>
+          <w:bCs/>
+          <w:lang w:val="en-US" w:eastAsia="zh-CN"/>
+        </w:rPr>
+      </w:pPr>
+    </w:p>
+    <w:p>
+      <w:pPr>
+        <w:rPr>
+          <w:rFonts w:hint="default"/>
+          <w:b/>
+          <w:bCs/>
+          <w:lang w:val="en-US" w:eastAsia="zh-CN"/>
+        </w:rPr>
+      </w:pPr>
+      <w:r>
+        <w:rPr>
+          <w:rFonts w:hint="default"/>
+          <w:b/>
+          <w:bCs/>
+          <w:lang w:val="en-US" w:eastAsia="zh-CN"/>
+        </w:rPr>
+        <w:t>输入输出样例</w:t>
+      </w:r>
+    </w:p>
+    <w:p>
+      <w:pPr>
+        <w:rPr>
+          <w:rFonts w:hint="default"/>
+          <w:b/>
+          <w:bCs/>
+          <w:lang w:val="en-US" w:eastAsia="zh-CN"/>
+        </w:rPr>
+      </w:pPr>
+      <w:r>
+        <w:rPr>
+          <w:rFonts w:hint="default"/>
+          <w:b/>
+          <w:bCs/>
+          <w:lang w:val="en-US" w:eastAsia="zh-CN"/>
+        </w:rPr>
+        <w:t>输入样例#:</w:t>
+      </w:r>
+    </w:p>
+    <w:p>
+      <w:pPr>
+        <w:rPr>
+          <w:rFonts w:hint="default"/>
+          <w:b w:val="0"/>
+          <w:bCs w:val="0"/>
+          <w:lang w:val="en-US" w:eastAsia="zh-CN"/>
+        </w:rPr>
+      </w:pPr>
+      <w:r>
+        <w:rPr>
+          <w:rFonts w:hint="default"/>
+          <w:b w:val="0"/>
+          <w:bCs w:val="0"/>
+          <w:lang w:val="en-US" w:eastAsia="zh-CN"/>
+        </w:rPr>
+        <w:t>2 1</w:t>
+      </w:r>
+    </w:p>
+    <w:p>
+      <w:pPr>
+        <w:rPr>
+          <w:rFonts w:hint="default"/>
+          <w:b w:val="0"/>
+          <w:bCs w:val="0"/>
+          <w:lang w:val="en-US" w:eastAsia="zh-CN"/>
+        </w:rPr>
+      </w:pPr>
+      <w:r>
+        <w:rPr>
+          <w:rFonts w:hint="default"/>
+          <w:b w:val="0"/>
+          <w:bCs w:val="0"/>
+          <w:lang w:val="en-US" w:eastAsia="zh-CN"/>
+        </w:rPr>
+        <w:t>1 2 3</w:t>
+      </w:r>
+    </w:p>
+    <w:p>
+      <w:pPr>
+        <w:rPr>
+          <w:rFonts w:hint="default"/>
+          <w:b w:val="0"/>
+          <w:bCs w:val="0"/>
+          <w:lang w:val="en-US" w:eastAsia="zh-CN"/>
+        </w:rPr>
+      </w:pPr>
+      <w:r>
+        <w:rPr>
+          <w:rFonts w:hint="default"/>
+          <w:b w:val="0"/>
+          <w:bCs w:val="0"/>
+          <w:lang w:val="en-US" w:eastAsia="zh-CN"/>
+        </w:rPr>
+        <w:t>3 3</w:t>
+      </w:r>
+    </w:p>
+    <w:p>
+      <w:pPr>
+        <w:rPr>
+          <w:rFonts w:hint="default"/>
+          <w:b w:val="0"/>
+          <w:bCs w:val="0"/>
+          <w:lang w:val="en-US" w:eastAsia="zh-CN"/>
+        </w:rPr>
+      </w:pPr>
+      <w:r>
+        <w:rPr>
+          <w:rFonts w:hint="default"/>
+          <w:b w:val="0"/>
+          <w:bCs w:val="0"/>
+          <w:lang w:val="en-US" w:eastAsia="zh-CN"/>
+        </w:rPr>
+        <w:t>1 2 5</w:t>
+      </w:r>
+    </w:p>
+    <w:p>
+      <w:pPr>
+        <w:rPr>
+          <w:rFonts w:hint="default"/>
+          <w:b w:val="0"/>
+          <w:bCs w:val="0"/>
+          <w:lang w:val="en-US" w:eastAsia="zh-CN"/>
+        </w:rPr>
+      </w:pPr>
+      <w:r>
+        <w:rPr>
+          <w:rFonts w:hint="default"/>
+          <w:b w:val="0"/>
+          <w:bCs w:val="0"/>
+          <w:lang w:val="en-US" w:eastAsia="zh-CN"/>
+        </w:rPr>
+        <w:t>2 3 5</w:t>
+      </w:r>
+    </w:p>
+    <w:p>
+      <w:pPr>
+        <w:rPr>
+          <w:rFonts w:hint="default"/>
+          <w:b w:val="0"/>
+          <w:bCs w:val="0"/>
+          <w:lang w:val="en-US" w:eastAsia="zh-CN"/>
+        </w:rPr>
+      </w:pPr>
+      <w:r>
+        <w:rPr>
+          <w:rFonts w:hint="default"/>
+          <w:b w:val="0"/>
+          <w:bCs w:val="0"/>
+          <w:lang w:val="en-US" w:eastAsia="zh-CN"/>
+        </w:rPr>
+        <w:t>3 1 2</w:t>
+      </w:r>
+    </w:p>
+    <w:p>
+      <w:pPr>
+        <w:rPr>
+          <w:rFonts w:hint="default"/>
+          <w:b/>
+          <w:bCs/>
+          <w:lang w:val="en-US" w:eastAsia="zh-CN"/>
+        </w:rPr>
+      </w:pPr>
+      <w:r>
+        <w:rPr>
+          <w:rFonts w:hint="default"/>
+          <w:b w:val="0"/>
+          <w:bCs w:val="0"/>
+          <w:lang w:val="en-US" w:eastAsia="zh-CN"/>
+        </w:rPr>
+        <w:t>0 0</w:t>
+      </w:r>
+    </w:p>
+    <w:p>
+      <w:pPr>
+        <w:rPr>
+          <w:rFonts w:hint="default"/>
+          <w:b/>
+          <w:bCs/>
+          <w:lang w:val="en-US" w:eastAsia="zh-CN"/>
+        </w:rPr>
+      </w:pPr>
+      <w:r>
+        <w:rPr>
+          <w:rFonts w:hint="default"/>
+          <w:b/>
+          <w:bCs/>
+          <w:lang w:val="en-US" w:eastAsia="zh-CN"/>
+        </w:rPr>
+        <w:t>输出样例#:</w:t>
+      </w:r>
+    </w:p>
+    <w:p>
+      <w:pPr>
+        <w:rPr>
+          <w:rFonts w:hint="default"/>
+          <w:b w:val="0"/>
+          <w:bCs w:val="0"/>
+          <w:lang w:val="en-US" w:eastAsia="zh-CN"/>
+        </w:rPr>
+      </w:pPr>
+      <w:r>
+        <w:rPr>
+          <w:rFonts w:hint="default"/>
+          <w:b w:val="0"/>
+          <w:bCs w:val="0"/>
+          <w:lang w:val="en-US" w:eastAsia="zh-CN"/>
+        </w:rPr>
+        <w:t>3</w:t>
+      </w:r>
+    </w:p>
+    <w:p>
+      <w:pPr>
+        <w:rPr>
+          <w:rFonts w:hint="default"/>
+          <w:b w:val="0"/>
+          <w:bCs w:val="0"/>
+          <w:lang w:val="en-US" w:eastAsia="zh-CN"/>
+        </w:rPr>
+      </w:pPr>
+      <w:r>
+        <w:rPr>
+          <w:rFonts w:hint="default"/>
+          <w:b w:val="0"/>
+          <w:bCs w:val="0"/>
+          <w:lang w:val="en-US" w:eastAsia="zh-CN"/>
+        </w:rPr>
+        <w:t>2</w:t>
+      </w:r>
+    </w:p>
+    <w:p>
+      <w:pPr>
+        <w:rPr>
+          <w:rFonts w:hint="default"/>
+          <w:b w:val="0"/>
+          <w:bCs w:val="0"/>
+          <w:lang w:val="en-US" w:eastAsia="zh-CN"/>
+        </w:rPr>
+      </w:pPr>
+    </w:p>
+    <w:p>
+      <w:pPr>
+        <w:rPr>
+          <w:rFonts w:hint="eastAsia"/>
+          <w:b/>
+          <w:bCs/>
+          <w:lang w:val="en-US" w:eastAsia="zh-CN"/>
+        </w:rPr>
+      </w:pPr>
+      <w:r>
+        <w:rPr>
+          <w:rFonts w:hint="eastAsia"/>
+          <w:b/>
+          <w:bCs/>
+          <w:lang w:val="en-US" w:eastAsia="zh-CN"/>
+        </w:rPr>
+        <w:t>1344 最短路径问题</w:t>
+      </w:r>
+    </w:p>
+    <w:p>
+      <w:pPr>
+        <w:rPr>
+          <w:rFonts w:hint="default"/>
+          <w:b w:val="0"/>
+          <w:bCs w:val="0"/>
+          <w:lang w:val="en-US" w:eastAsia="zh-CN"/>
+        </w:rPr>
+      </w:pPr>
+      <w:r>
+        <w:rPr>
+          <w:rFonts w:hint="default"/>
+          <w:b w:val="0"/>
+          <w:bCs w:val="0"/>
+          <w:lang w:val="en-US" w:eastAsia="zh-CN"/>
+        </w:rPr>
+        <w:t>Time Limit: 1000 ms</w:t>
+      </w:r>
+    </w:p>
+    <w:p>
+      <w:pPr>
+        <w:rPr>
+          <w:rFonts w:hint="default"/>
+          <w:b w:val="0"/>
+          <w:bCs w:val="0"/>
+          <w:lang w:val="en-US" w:eastAsia="zh-CN"/>
+        </w:rPr>
+      </w:pPr>
+      <w:r>
+        <w:rPr>
+          <w:rFonts w:hint="default"/>
+          <w:b w:val="0"/>
+          <w:bCs w:val="0"/>
+          <w:lang w:val="en-US" w:eastAsia="zh-CN"/>
+        </w:rPr>
+        <w:t>Memory Limit: 256 mb</w:t>
+      </w:r>
+    </w:p>
+    <w:p>
+      <w:pPr>
+        <w:rPr>
+          <w:rFonts w:hint="default"/>
+          <w:b w:val="0"/>
+          <w:bCs w:val="0"/>
+          <w:lang w:val="en-US" w:eastAsia="zh-CN"/>
+        </w:rPr>
+      </w:pPr>
+      <w:r>
+        <w:rPr>
+          <w:rFonts w:hint="default"/>
+          <w:b w:val="0"/>
+          <w:bCs w:val="0"/>
+          <w:lang w:val="en-US" w:eastAsia="zh-CN"/>
+        </w:rPr>
+        <w:t>给你n个点，m条无向边，每条边都有长度d和花费p，给你起点s终点t，要求输出起点到终点的最短距离及其花费，如果最短距离有多条路线，则输出花费最少的。</w:t>
+      </w:r>
+    </w:p>
+    <w:p>
+      <w:pPr>
+        <w:rPr>
+          <w:rFonts w:hint="default"/>
+          <w:b w:val="0"/>
+          <w:bCs w:val="0"/>
+          <w:lang w:val="en-US" w:eastAsia="zh-CN"/>
+        </w:rPr>
+      </w:pPr>
+    </w:p>
+    <w:p>
+      <w:pPr>
+        <w:rPr>
+          <w:rFonts w:hint="default"/>
+          <w:b/>
+          <w:bCs/>
+          <w:lang w:val="en-US" w:eastAsia="zh-CN"/>
+        </w:rPr>
+      </w:pPr>
+      <w:r>
+        <w:rPr>
+          <w:rFonts w:hint="default"/>
+          <w:b/>
+          <w:bCs/>
+          <w:lang w:val="en-US" w:eastAsia="zh-CN"/>
+        </w:rPr>
+        <w:t>输入输出格式</w:t>
+      </w:r>
+    </w:p>
+    <w:p>
+      <w:pPr>
+        <w:rPr>
+          <w:rFonts w:hint="default"/>
+          <w:b/>
+          <w:bCs/>
+          <w:lang w:val="en-US" w:eastAsia="zh-CN"/>
+        </w:rPr>
+      </w:pPr>
+      <w:r>
+        <w:rPr>
+          <w:rFonts w:hint="default"/>
+          <w:b/>
+          <w:bCs/>
+          <w:lang w:val="en-US" w:eastAsia="zh-CN"/>
+        </w:rPr>
+        <w:t>输入描述:</w:t>
+      </w:r>
+    </w:p>
+    <w:p>
+      <w:pPr>
+        <w:rPr>
+          <w:rFonts w:hint="default"/>
+          <w:b w:val="0"/>
+          <w:bCs w:val="0"/>
+          <w:lang w:val="en-US" w:eastAsia="zh-CN"/>
+        </w:rPr>
+      </w:pPr>
+      <w:r>
+        <w:rPr>
+          <w:rFonts w:hint="default"/>
+          <w:b w:val="0"/>
+          <w:bCs w:val="0"/>
+          <w:lang w:val="en-US" w:eastAsia="zh-CN"/>
+        </w:rPr>
+        <w:t>输入n,m，点的编号是1~n,然后是m行，每行4个数 a,b,d,p，表示a和b之间有一条边，且其长度为d，花费为p。最后一行是两个数 s,t;起点s，终点t。n和m为0时输入结束。</w:t>
+      </w:r>
+    </w:p>
+    <w:p>
+      <w:pPr>
+        <w:rPr>
+          <w:rFonts w:hint="default"/>
+          <w:b w:val="0"/>
+          <w:bCs w:val="0"/>
+          <w:lang w:val="en-US" w:eastAsia="zh-CN"/>
+        </w:rPr>
+      </w:pPr>
+      <w:r>
+        <w:rPr>
+          <w:rFonts w:hint="default"/>
+          <w:b w:val="0"/>
+          <w:bCs w:val="0"/>
+          <w:lang w:val="en-US" w:eastAsia="zh-CN"/>
+        </w:rPr>
+        <w:t>(1&lt;n&lt;=1000, 0&lt;m&lt;100000, s != t)</w:t>
+      </w:r>
+    </w:p>
+    <w:p>
+      <w:pPr>
+        <w:rPr>
+          <w:rFonts w:hint="default"/>
+          <w:b/>
+          <w:bCs/>
+          <w:lang w:val="en-US" w:eastAsia="zh-CN"/>
+        </w:rPr>
+      </w:pPr>
+      <w:r>
+        <w:rPr>
+          <w:rFonts w:hint="default"/>
+          <w:b/>
+          <w:bCs/>
+          <w:lang w:val="en-US" w:eastAsia="zh-CN"/>
+        </w:rPr>
+        <w:t>输出描述:</w:t>
+      </w:r>
+    </w:p>
+    <w:p>
+      <w:pPr>
+        <w:rPr>
+          <w:rFonts w:hint="default"/>
+          <w:b/>
+          <w:bCs/>
+          <w:lang w:val="en-US" w:eastAsia="zh-CN"/>
+        </w:rPr>
+      </w:pPr>
+      <w:r>
+        <w:rPr>
+          <w:rFonts w:hint="default"/>
+          <w:b w:val="0"/>
+          <w:bCs w:val="0"/>
+          <w:lang w:val="en-US" w:eastAsia="zh-CN"/>
+        </w:rPr>
+        <w:t>输出一行有两个数， 最短距离及其花费。</w:t>
+      </w:r>
+    </w:p>
+    <w:p>
+      <w:pPr>
+        <w:rPr>
+          <w:rFonts w:hint="default"/>
+          <w:b/>
+          <w:bCs/>
+          <w:lang w:val="en-US" w:eastAsia="zh-CN"/>
+        </w:rPr>
+      </w:pPr>
+    </w:p>
+    <w:p>
+      <w:pPr>
+        <w:rPr>
+          <w:rFonts w:hint="default"/>
+          <w:b/>
+          <w:bCs/>
+          <w:lang w:val="en-US" w:eastAsia="zh-CN"/>
+        </w:rPr>
+      </w:pPr>
+      <w:r>
+        <w:rPr>
+          <w:rFonts w:hint="default"/>
+          <w:b/>
+          <w:bCs/>
+          <w:lang w:val="en-US" w:eastAsia="zh-CN"/>
+        </w:rPr>
+        <w:t>输入输出样例</w:t>
+      </w:r>
+    </w:p>
+    <w:p>
+      <w:pPr>
+        <w:rPr>
+          <w:rFonts w:hint="default"/>
+          <w:b/>
+          <w:bCs/>
+          <w:lang w:val="en-US" w:eastAsia="zh-CN"/>
+        </w:rPr>
+      </w:pPr>
+      <w:r>
+        <w:rPr>
+          <w:rFonts w:hint="default"/>
+          <w:b/>
+          <w:bCs/>
+          <w:lang w:val="en-US" w:eastAsia="zh-CN"/>
+        </w:rPr>
+        <w:t>输入样例#:</w:t>
+      </w:r>
+    </w:p>
+    <w:p>
+      <w:pPr>
+        <w:rPr>
+          <w:rFonts w:hint="default"/>
+          <w:b w:val="0"/>
+          <w:bCs w:val="0"/>
+          <w:lang w:val="en-US" w:eastAsia="zh-CN"/>
+        </w:rPr>
+      </w:pPr>
+      <w:r>
+        <w:rPr>
+          <w:rFonts w:hint="default"/>
+          <w:b w:val="0"/>
+          <w:bCs w:val="0"/>
+          <w:lang w:val="en-US" w:eastAsia="zh-CN"/>
+        </w:rPr>
+        <w:t>3 2</w:t>
+      </w:r>
+    </w:p>
+    <w:p>
+      <w:pPr>
+        <w:rPr>
+          <w:rFonts w:hint="default"/>
+          <w:b w:val="0"/>
+          <w:bCs w:val="0"/>
+          <w:lang w:val="en-US" w:eastAsia="zh-CN"/>
+        </w:rPr>
+      </w:pPr>
+      <w:r>
+        <w:rPr>
+          <w:rFonts w:hint="default"/>
+          <w:b w:val="0"/>
+          <w:bCs w:val="0"/>
+          <w:lang w:val="en-US" w:eastAsia="zh-CN"/>
+        </w:rPr>
+        <w:t>1 2 5 6</w:t>
+      </w:r>
+    </w:p>
+    <w:p>
+      <w:pPr>
+        <w:rPr>
+          <w:rFonts w:hint="default"/>
+          <w:b w:val="0"/>
+          <w:bCs w:val="0"/>
+          <w:lang w:val="en-US" w:eastAsia="zh-CN"/>
+        </w:rPr>
+      </w:pPr>
+      <w:r>
+        <w:rPr>
+          <w:rFonts w:hint="default"/>
+          <w:b w:val="0"/>
+          <w:bCs w:val="0"/>
+          <w:lang w:val="en-US" w:eastAsia="zh-CN"/>
+        </w:rPr>
+        <w:t>2 3 4 5</w:t>
+      </w:r>
+    </w:p>
+    <w:p>
+      <w:pPr>
+        <w:rPr>
+          <w:rFonts w:hint="default"/>
+          <w:b w:val="0"/>
+          <w:bCs w:val="0"/>
+          <w:lang w:val="en-US" w:eastAsia="zh-CN"/>
+        </w:rPr>
+      </w:pPr>
+      <w:r>
+        <w:rPr>
+          <w:rFonts w:hint="default"/>
+          <w:b w:val="0"/>
+          <w:bCs w:val="0"/>
+          <w:lang w:val="en-US" w:eastAsia="zh-CN"/>
+        </w:rPr>
+        <w:t>1 3</w:t>
+      </w:r>
+    </w:p>
+    <w:p>
+      <w:pPr>
+        <w:rPr>
+          <w:rFonts w:hint="default"/>
+          <w:b w:val="0"/>
+          <w:bCs w:val="0"/>
+          <w:lang w:val="en-US" w:eastAsia="zh-CN"/>
+        </w:rPr>
+      </w:pPr>
+      <w:r>
+        <w:rPr>
+          <w:rFonts w:hint="default"/>
+          <w:b w:val="0"/>
+          <w:bCs w:val="0"/>
+          <w:lang w:val="en-US" w:eastAsia="zh-CN"/>
+        </w:rPr>
+        <w:t>0 0</w:t>
+      </w:r>
+    </w:p>
+    <w:p>
+      <w:pPr>
+        <w:rPr>
+          <w:rFonts w:hint="default"/>
+          <w:b/>
+          <w:bCs/>
+          <w:lang w:val="en-US" w:eastAsia="zh-CN"/>
+        </w:rPr>
+      </w:pPr>
+      <w:r>
+        <w:rPr>
+          <w:rFonts w:hint="default"/>
+          <w:b/>
+          <w:bCs/>
+          <w:lang w:val="en-US" w:eastAsia="zh-CN"/>
+        </w:rPr>
+        <w:t>输出样例#:</w:t>
+      </w:r>
+    </w:p>
+    <w:p>
+      <w:pPr>
+        <w:rPr>
+          <w:rFonts w:hint="default"/>
+          <w:b w:val="0"/>
+          <w:bCs w:val="0"/>
+          <w:lang w:val="en-US" w:eastAsia="zh-CN"/>
+        </w:rPr>
+      </w:pPr>
+      <w:r>
+        <w:rPr>
+          <w:rFonts w:hint="default"/>
+          <w:b w:val="0"/>
+          <w:bCs w:val="0"/>
+          <w:lang w:val="en-US" w:eastAsia="zh-CN"/>
+        </w:rPr>
+        <w:t>9 11</w:t>
+      </w:r>
+    </w:p>
+    <w:p>
+      <w:pPr>
+        <w:rPr>
+          <w:rFonts w:hint="default"/>
+          <w:b/>
+          <w:bCs/>
+          <w:lang w:val="en-US" w:eastAsia="zh-CN"/>
+        </w:rPr>
+      </w:pPr>
+    </w:p>
+    <w:p>
+      <w:pPr>
+        <w:rPr>
+          <w:rFonts w:hint="default"/>
+          <w:b/>
+          <w:bCs/>
+          <w:lang w:val="en-US" w:eastAsia="zh-CN"/>
+        </w:rPr>
+      </w:pPr>
+      <w:r>
+        <w:rPr>
+          <w:rFonts w:hint="default"/>
+          <w:b/>
+          <w:bCs/>
+          <w:lang w:val="en-US" w:eastAsia="zh-CN"/>
+        </w:rPr>
+        <w:t>题目来源</w:t>
+      </w:r>
+    </w:p>
+    <w:p>
+      <w:pPr>
+        <w:rPr>
+          <w:rFonts w:hint="default"/>
+          <w:b/>
+          <w:bCs/>
+          <w:lang w:val="en-US" w:eastAsia="zh-CN"/>
+        </w:rPr>
+      </w:pPr>
+      <w:r>
+        <w:rPr>
+          <w:rFonts w:hint="default"/>
+          <w:b/>
+          <w:bCs/>
+          <w:lang w:val="en-US" w:eastAsia="zh-CN"/>
+        </w:rPr>
+        <w:t>浙江大学机试题</w:t>
+      </w:r>
+    </w:p>
+    <w:p>
+      <w:pPr>
+        <w:rPr>
+          <w:rFonts w:hint="default"/>
+          <w:b/>
+          <w:bCs/>
+          <w:lang w:val="en-US" w:eastAsia="zh-CN"/>
+        </w:rPr>
+      </w:pPr>
+    </w:p>
+    <w:p>
+      <w:pPr>
+        <w:rPr>
+          <w:rFonts w:hint="eastAsia"/>
+          <w:b/>
+          <w:bCs/>
+          <w:lang w:val="en-US" w:eastAsia="zh-CN"/>
+        </w:rPr>
+      </w:pPr>
+      <w:r>
+        <w:rPr>
+          <w:rFonts w:hint="eastAsia"/>
+          <w:b/>
+          <w:bCs/>
+          <w:lang w:val="en-US" w:eastAsia="zh-CN"/>
+        </w:rPr>
+        <w:t>1286 最短路径</w:t>
+      </w:r>
+    </w:p>
+    <w:p>
+      <w:pPr>
+        <w:rPr>
+          <w:rFonts w:hint="default"/>
+          <w:b w:val="0"/>
+          <w:bCs w:val="0"/>
+          <w:lang w:val="en-US" w:eastAsia="zh-CN"/>
+        </w:rPr>
+      </w:pPr>
+      <w:r>
+        <w:rPr>
+          <w:rFonts w:hint="default"/>
+          <w:b w:val="0"/>
+          <w:bCs w:val="0"/>
+          <w:lang w:val="en-US" w:eastAsia="zh-CN"/>
+        </w:rPr>
+        <w:t>Time Limit: 1000 ms</w:t>
+      </w:r>
+    </w:p>
+    <w:p>
+      <w:pPr>
+        <w:rPr>
+          <w:rFonts w:hint="default"/>
+          <w:b w:val="0"/>
+          <w:bCs w:val="0"/>
+          <w:lang w:val="en-US" w:eastAsia="zh-CN"/>
+        </w:rPr>
+      </w:pPr>
+      <w:r>
+        <w:rPr>
+          <w:rFonts w:hint="default"/>
+          <w:b w:val="0"/>
+          <w:bCs w:val="0"/>
+          <w:lang w:val="en-US" w:eastAsia="zh-CN"/>
+        </w:rPr>
+        <w:t>Memory Limit: 256 mb</w:t>
+      </w:r>
+    </w:p>
+    <w:p>
+      <w:pPr>
+        <w:rPr>
+          <w:rFonts w:hint="default"/>
+          <w:b w:val="0"/>
+          <w:bCs w:val="0"/>
+          <w:lang w:val="en-US" w:eastAsia="zh-CN"/>
+        </w:rPr>
+      </w:pPr>
+      <w:r>
+        <w:rPr>
+          <w:rFonts w:hint="default"/>
+          <w:b w:val="0"/>
+          <w:bCs w:val="0"/>
+          <w:lang w:val="en-US" w:eastAsia="zh-CN"/>
+        </w:rPr>
+        <w:t>N个城市，标号从0到N-1，M条道路，第K条道路（K从0开始）的长度为2^K，求编号为0的城市到其他城市的最短距离</w:t>
+      </w:r>
+    </w:p>
+    <w:p>
+      <w:pPr>
+        <w:rPr>
+          <w:rFonts w:hint="default"/>
+          <w:b/>
+          <w:bCs/>
+          <w:lang w:val="en-US" w:eastAsia="zh-CN"/>
+        </w:rPr>
+      </w:pPr>
+    </w:p>
+    <w:p>
+      <w:pPr>
+        <w:rPr>
+          <w:rFonts w:hint="default"/>
+          <w:b/>
+          <w:bCs/>
+          <w:lang w:val="en-US" w:eastAsia="zh-CN"/>
+        </w:rPr>
+      </w:pPr>
+      <w:r>
+        <w:rPr>
+          <w:rFonts w:hint="default"/>
+          <w:b/>
+          <w:bCs/>
+          <w:lang w:val="en-US" w:eastAsia="zh-CN"/>
+        </w:rPr>
+        <w:t>输入输出格式</w:t>
+      </w:r>
+    </w:p>
+    <w:p>
+      <w:pPr>
+        <w:rPr>
+          <w:rFonts w:hint="default"/>
+          <w:b/>
+          <w:bCs/>
+          <w:lang w:val="en-US" w:eastAsia="zh-CN"/>
+        </w:rPr>
+      </w:pPr>
+      <w:r>
+        <w:rPr>
+          <w:rFonts w:hint="default"/>
+          <w:b/>
+          <w:bCs/>
+          <w:lang w:val="en-US" w:eastAsia="zh-CN"/>
+        </w:rPr>
+        <w:t>输入描述:</w:t>
+      </w:r>
+    </w:p>
+    <w:p>
+      <w:pPr>
+        <w:rPr>
+          <w:rFonts w:hint="default"/>
+          <w:b w:val="0"/>
+          <w:bCs w:val="0"/>
+          <w:lang w:val="en-US" w:eastAsia="zh-CN"/>
+        </w:rPr>
+      </w:pPr>
+      <w:r>
+        <w:rPr>
+          <w:rFonts w:hint="default"/>
+          <w:b w:val="0"/>
+          <w:bCs w:val="0"/>
+          <w:lang w:val="en-US" w:eastAsia="zh-CN"/>
+        </w:rPr>
+        <w:t>第一行两个正整数N（2&lt;=N&lt;=100）M(M&lt;=500),表示有N个城市，M条道路</w:t>
+      </w:r>
+    </w:p>
+    <w:p>
+      <w:pPr>
+        <w:rPr>
+          <w:rFonts w:hint="default"/>
+          <w:b w:val="0"/>
+          <w:bCs w:val="0"/>
+          <w:lang w:val="en-US" w:eastAsia="zh-CN"/>
+        </w:rPr>
+      </w:pPr>
+      <w:r>
+        <w:rPr>
+          <w:rFonts w:hint="default"/>
+          <w:b w:val="0"/>
+          <w:bCs w:val="0"/>
+          <w:lang w:val="en-US" w:eastAsia="zh-CN"/>
+        </w:rPr>
+        <w:t>接下来M行两个整数，表示相连的两个城市的编号</w:t>
+      </w:r>
+    </w:p>
+    <w:p>
+      <w:pPr>
+        <w:rPr>
+          <w:rFonts w:hint="default"/>
+          <w:b/>
+          <w:bCs/>
+          <w:lang w:val="en-US" w:eastAsia="zh-CN"/>
+        </w:rPr>
+      </w:pPr>
+      <w:r>
+        <w:rPr>
+          <w:rFonts w:hint="default"/>
+          <w:b/>
+          <w:bCs/>
+          <w:lang w:val="en-US" w:eastAsia="zh-CN"/>
+        </w:rPr>
+        <w:t>输出描述:</w:t>
+      </w:r>
+    </w:p>
+    <w:p>
+      <w:pPr>
+        <w:rPr>
+          <w:rFonts w:hint="default"/>
+          <w:b w:val="0"/>
+          <w:bCs w:val="0"/>
+          <w:lang w:val="en-US" w:eastAsia="zh-CN"/>
+        </w:rPr>
+      </w:pPr>
+      <w:r>
+        <w:rPr>
+          <w:rFonts w:hint="default"/>
+          <w:b w:val="0"/>
+          <w:bCs w:val="0"/>
+          <w:lang w:val="en-US" w:eastAsia="zh-CN"/>
+        </w:rPr>
+        <w:t>N-1行，表示0号城市到其他城市的最短路，如果无法到达，输出-1，数值太大的以MOD 100000 的结果输出。</w:t>
+      </w:r>
+    </w:p>
+    <w:p>
+      <w:pPr>
+        <w:rPr>
+          <w:rFonts w:hint="default"/>
+          <w:b/>
+          <w:bCs/>
+          <w:lang w:val="en-US" w:eastAsia="zh-CN"/>
+        </w:rPr>
+      </w:pPr>
+    </w:p>
+    <w:p>
+      <w:pPr>
+        <w:rPr>
+          <w:rFonts w:hint="default"/>
+          <w:b/>
+          <w:bCs/>
+          <w:lang w:val="en-US" w:eastAsia="zh-CN"/>
+        </w:rPr>
+      </w:pPr>
+      <w:r>
+        <w:rPr>
+          <w:rFonts w:hint="default"/>
+          <w:b/>
+          <w:bCs/>
+          <w:lang w:val="en-US" w:eastAsia="zh-CN"/>
+        </w:rPr>
+        <w:t>输入输出样例</w:t>
+      </w:r>
+    </w:p>
+    <w:p>
+      <w:pPr>
+        <w:rPr>
+          <w:rFonts w:hint="default"/>
+          <w:b/>
+          <w:bCs/>
+          <w:lang w:val="en-US" w:eastAsia="zh-CN"/>
+        </w:rPr>
+      </w:pPr>
+      <w:r>
+        <w:rPr>
+          <w:rFonts w:hint="default"/>
+          <w:b/>
+          <w:bCs/>
+          <w:lang w:val="en-US" w:eastAsia="zh-CN"/>
+        </w:rPr>
+        <w:t>输入样例#:</w:t>
+      </w:r>
+    </w:p>
+    <w:p>
+      <w:pPr>
+        <w:rPr>
+          <w:rFonts w:hint="default"/>
+          <w:b w:val="0"/>
+          <w:bCs w:val="0"/>
+          <w:lang w:val="en-US" w:eastAsia="zh-CN"/>
+        </w:rPr>
+      </w:pPr>
+      <w:r>
+        <w:rPr>
+          <w:rFonts w:hint="default"/>
+          <w:b w:val="0"/>
+          <w:bCs w:val="0"/>
+          <w:lang w:val="en-US" w:eastAsia="zh-CN"/>
+        </w:rPr>
+        <w:t>4 4</w:t>
+      </w:r>
+    </w:p>
+    <w:p>
+      <w:pPr>
+        <w:rPr>
+          <w:rFonts w:hint="default"/>
+          <w:b w:val="0"/>
+          <w:bCs w:val="0"/>
+          <w:lang w:val="en-US" w:eastAsia="zh-CN"/>
+        </w:rPr>
+      </w:pPr>
+      <w:r>
+        <w:rPr>
+          <w:rFonts w:hint="default"/>
+          <w:b w:val="0"/>
+          <w:bCs w:val="0"/>
+          <w:lang w:val="en-US" w:eastAsia="zh-CN"/>
+        </w:rPr>
+        <w:t>1 2</w:t>
+      </w:r>
+    </w:p>
+    <w:p>
+      <w:pPr>
+        <w:rPr>
+          <w:rFonts w:hint="default"/>
+          <w:b w:val="0"/>
+          <w:bCs w:val="0"/>
+          <w:lang w:val="en-US" w:eastAsia="zh-CN"/>
+        </w:rPr>
+      </w:pPr>
+      <w:r>
+        <w:rPr>
+          <w:rFonts w:hint="default"/>
+          <w:b w:val="0"/>
+          <w:bCs w:val="0"/>
+          <w:lang w:val="en-US" w:eastAsia="zh-CN"/>
+        </w:rPr>
+        <w:t>2 3</w:t>
+      </w:r>
+    </w:p>
+    <w:p>
+      <w:pPr>
+        <w:rPr>
+          <w:rFonts w:hint="default"/>
+          <w:b w:val="0"/>
+          <w:bCs w:val="0"/>
+          <w:lang w:val="en-US" w:eastAsia="zh-CN"/>
+        </w:rPr>
+      </w:pPr>
+      <w:r>
+        <w:rPr>
+          <w:rFonts w:hint="default"/>
+          <w:b w:val="0"/>
+          <w:bCs w:val="0"/>
+          <w:lang w:val="en-US" w:eastAsia="zh-CN"/>
+        </w:rPr>
+        <w:t>1 3</w:t>
+      </w:r>
+    </w:p>
+    <w:p>
+      <w:pPr>
+        <w:rPr>
+          <w:rFonts w:hint="default"/>
+          <w:b/>
+          <w:bCs/>
+          <w:lang w:val="en-US" w:eastAsia="zh-CN"/>
+        </w:rPr>
+      </w:pPr>
+      <w:r>
+        <w:rPr>
+          <w:rFonts w:hint="default"/>
+          <w:b w:val="0"/>
+          <w:bCs w:val="0"/>
+          <w:lang w:val="en-US" w:eastAsia="zh-CN"/>
+        </w:rPr>
+        <w:t>0 1</w:t>
+      </w:r>
+    </w:p>
+    <w:p>
+      <w:pPr>
+        <w:rPr>
+          <w:rFonts w:hint="default"/>
+          <w:b/>
+          <w:bCs/>
+          <w:lang w:val="en-US" w:eastAsia="zh-CN"/>
+        </w:rPr>
+      </w:pPr>
+      <w:r>
+        <w:rPr>
+          <w:rFonts w:hint="default"/>
+          <w:b/>
+          <w:bCs/>
+          <w:lang w:val="en-US" w:eastAsia="zh-CN"/>
+        </w:rPr>
+        <w:t>输出样例#:</w:t>
+      </w:r>
+    </w:p>
+    <w:p>
+      <w:pPr>
+        <w:rPr>
+          <w:rFonts w:hint="default"/>
+          <w:b w:val="0"/>
+          <w:bCs w:val="0"/>
+          <w:lang w:val="en-US" w:eastAsia="zh-CN"/>
+        </w:rPr>
+      </w:pPr>
+      <w:r>
+        <w:rPr>
+          <w:rFonts w:hint="default"/>
+          <w:b w:val="0"/>
+          <w:bCs w:val="0"/>
+          <w:lang w:val="en-US" w:eastAsia="zh-CN"/>
+        </w:rPr>
+        <w:t>8</w:t>
+      </w:r>
+    </w:p>
+    <w:p>
+      <w:pPr>
+        <w:rPr>
+          <w:rFonts w:hint="default"/>
+          <w:b w:val="0"/>
+          <w:bCs w:val="0"/>
+          <w:lang w:val="en-US" w:eastAsia="zh-CN"/>
+        </w:rPr>
+      </w:pPr>
+      <w:r>
+        <w:rPr>
+          <w:rFonts w:hint="default"/>
+          <w:b w:val="0"/>
+          <w:bCs w:val="0"/>
+          <w:lang w:val="en-US" w:eastAsia="zh-CN"/>
+        </w:rPr>
+        <w:t>9</w:t>
+      </w:r>
+    </w:p>
+    <w:p>
+      <w:pPr>
+        <w:rPr>
+          <w:rFonts w:hint="default"/>
+          <w:b/>
+          <w:bCs/>
+          <w:lang w:val="en-US" w:eastAsia="zh-CN"/>
+        </w:rPr>
+      </w:pPr>
+      <w:r>
+        <w:rPr>
+          <w:rFonts w:hint="default"/>
+          <w:b w:val="0"/>
+          <w:bCs w:val="0"/>
+          <w:lang w:val="en-US" w:eastAsia="zh-CN"/>
+        </w:rPr>
+        <w:t>11</w:t>
+      </w:r>
+    </w:p>
+    <w:p>
+      <w:pPr>
+        <w:rPr>
+          <w:rFonts w:hint="default"/>
+          <w:b/>
+          <w:bCs/>
+          <w:lang w:val="en-US" w:eastAsia="zh-CN"/>
+        </w:rPr>
+      </w:pPr>
+    </w:p>
+    <w:p>
+      <w:pPr>
+        <w:rPr>
+          <w:rFonts w:hint="default"/>
+          <w:b/>
+          <w:bCs/>
+          <w:lang w:val="en-US" w:eastAsia="zh-CN"/>
+        </w:rPr>
+      </w:pPr>
+      <w:r>
+        <w:rPr>
+          <w:rFonts w:hint="default"/>
+          <w:b/>
+          <w:bCs/>
+          <w:lang w:val="en-US" w:eastAsia="zh-CN"/>
+        </w:rPr>
+        <w:t>题目来源</w:t>
+      </w:r>
+    </w:p>
+    <w:p>
+      <w:pPr>
+        <w:rPr>
+          <w:rFonts w:hint="default"/>
+          <w:b/>
+          <w:bCs/>
+          <w:lang w:val="en-US" w:eastAsia="zh-CN"/>
+        </w:rPr>
+      </w:pPr>
+      <w:r>
+        <w:rPr>
+          <w:rFonts w:hint="default"/>
+          <w:b/>
+          <w:bCs/>
+          <w:lang w:val="en-US" w:eastAsia="zh-CN"/>
+        </w:rPr>
+        <w:t>上海交通大学机试题</w:t>
+      </w:r>
+    </w:p>
+    <w:p>
+      <w:pPr>
+        <w:rPr>
+          <w:rFonts w:hint="default"/>
+          <w:b/>
+          <w:bCs/>
+          <w:lang w:val="en-US" w:eastAsia="zh-CN"/>
+        </w:rPr>
+      </w:pPr>
+    </w:p>
+    <w:p>
+      <w:pPr>
+        <w:rPr>
+          <w:rFonts w:hint="eastAsia"/>
+          <w:b/>
+          <w:bCs/>
+          <w:lang w:val="en-US" w:eastAsia="zh-CN"/>
+        </w:rPr>
+      </w:pPr>
+      <w:r>
+        <w:rPr>
+          <w:rFonts w:hint="eastAsia"/>
+          <w:b/>
+          <w:bCs/>
+          <w:lang w:val="en-US" w:eastAsia="zh-CN"/>
+        </w:rPr>
+        <w:t>1224 I Wanna Go Home</w:t>
+      </w:r>
+    </w:p>
+    <w:p>
+      <w:pPr>
+        <w:rPr>
+          <w:rFonts w:hint="default"/>
+          <w:b w:val="0"/>
+          <w:bCs w:val="0"/>
+          <w:lang w:val="en-US" w:eastAsia="zh-CN"/>
+        </w:rPr>
+      </w:pPr>
+      <w:r>
+        <w:rPr>
+          <w:rFonts w:hint="default"/>
+          <w:b w:val="0"/>
+          <w:bCs w:val="0"/>
+          <w:lang w:val="en-US" w:eastAsia="zh-CN"/>
+        </w:rPr>
+        <w:t>Time Limit: 1000 ms</w:t>
+      </w:r>
+    </w:p>
+    <w:p>
+      <w:pPr>
+        <w:rPr>
+          <w:rFonts w:hint="default"/>
+          <w:b w:val="0"/>
+          <w:bCs w:val="0"/>
+          <w:lang w:val="en-US" w:eastAsia="zh-CN"/>
+        </w:rPr>
+      </w:pPr>
+      <w:r>
+        <w:rPr>
+          <w:rFonts w:hint="default"/>
+          <w:b w:val="0"/>
+          <w:bCs w:val="0"/>
+          <w:lang w:val="en-US" w:eastAsia="zh-CN"/>
+        </w:rPr>
+        <w:t>Memory Limit: 256 mb</w:t>
+      </w:r>
+    </w:p>
+    <w:p>
+      <w:pPr>
+        <w:rPr>
+          <w:rFonts w:hint="default"/>
+          <w:b w:val="0"/>
+          <w:bCs w:val="0"/>
+          <w:lang w:val="en-US" w:eastAsia="zh-CN"/>
+        </w:rPr>
+      </w:pPr>
+      <w:r>
+        <w:rPr>
+          <w:rFonts w:hint="default"/>
+          <w:b w:val="0"/>
+          <w:bCs w:val="0"/>
+          <w:lang w:val="en-US" w:eastAsia="zh-CN"/>
+        </w:rPr>
+        <w:t>The country is facing a terrible civil war----cities in the country are divided into two parts supporting different leaders. As a merchant, Mr. M does not pay attention to politics but he actually knows the severe situation, and your task is to help him reach home as soon as possible.     "For the sake of safety,", said Mr.M, "your route should contain at most 1 road which connects two cities of different camp." Would you please tell Mr. M at least how long will it take to reach his sweet home?</w:t>
+      </w:r>
+    </w:p>
+    <w:p>
+      <w:pPr>
+        <w:rPr>
+          <w:rFonts w:hint="default"/>
+          <w:b/>
+          <w:bCs/>
+          <w:lang w:val="en-US" w:eastAsia="zh-CN"/>
+        </w:rPr>
+      </w:pPr>
+    </w:p>
+    <w:p>
+      <w:pPr>
+        <w:rPr>
+          <w:rFonts w:hint="default"/>
+          <w:b/>
+          <w:bCs/>
+          <w:lang w:val="en-US" w:eastAsia="zh-CN"/>
+        </w:rPr>
+      </w:pPr>
+      <w:r>
+        <w:rPr>
+          <w:rFonts w:hint="default"/>
+          <w:b/>
+          <w:bCs/>
+          <w:lang w:val="en-US" w:eastAsia="zh-CN"/>
+        </w:rPr>
+        <w:t>输入输出格式</w:t>
+      </w:r>
+    </w:p>
+    <w:p>
+      <w:pPr>
+        <w:rPr>
+          <w:rFonts w:hint="default"/>
+          <w:b/>
+          <w:bCs/>
+          <w:lang w:val="en-US" w:eastAsia="zh-CN"/>
+        </w:rPr>
+      </w:pPr>
+      <w:r>
+        <w:rPr>
+          <w:rFonts w:hint="default"/>
+          <w:b/>
+          <w:bCs/>
+          <w:lang w:val="en-US" w:eastAsia="zh-CN"/>
+        </w:rPr>
+        <w:t>输入描述:</w:t>
+      </w:r>
+    </w:p>
+    <w:p>
+      <w:pPr>
+        <w:rPr>
+          <w:rFonts w:hint="default"/>
+          <w:b w:val="0"/>
+          <w:bCs w:val="0"/>
+          <w:lang w:val="en-US" w:eastAsia="zh-CN"/>
+        </w:rPr>
+      </w:pPr>
+      <w:r>
+        <w:rPr>
+          <w:rFonts w:hint="default"/>
+          <w:b w:val="0"/>
+          <w:bCs w:val="0"/>
+          <w:lang w:val="en-US" w:eastAsia="zh-CN"/>
+        </w:rPr>
+        <w:t>The input contains multiple test cases.The first line of each case is an integer N (2&lt;=N&lt;=600), representing the number of cities in the country.The second line contains one integer M (0&lt;=M&lt;=10000), which is the number of roads.The following M lines are the information of the roads. Each line contains three integers A, B and T, which means the road between city A and city B will cost time T. T is in the range of [1,500].Next part contains N integers, which are either 1 or 2. The i-th integer shows the supporting leader of city i. To simplify the problem, we assume that Mr. M starts from city 1 and his target is city 2. City 1 always supports leader 1 while city 2 is at the same side of leader 2. Note that all roads are bidirectional and there is at most 1 road between two cities.Input is ended with a case of N=0.</w:t>
+      </w:r>
+    </w:p>
+    <w:p>
+      <w:pPr>
+        <w:rPr>
+          <w:rFonts w:hint="default"/>
+          <w:b/>
+          <w:bCs/>
+          <w:lang w:val="en-US" w:eastAsia="zh-CN"/>
+        </w:rPr>
+      </w:pPr>
+      <w:r>
+        <w:rPr>
+          <w:rFonts w:hint="default"/>
+          <w:b/>
+          <w:bCs/>
+          <w:lang w:val="en-US" w:eastAsia="zh-CN"/>
+        </w:rPr>
+        <w:t>输出描述:</w:t>
+      </w:r>
+    </w:p>
+    <w:p>
+      <w:pPr>
+        <w:rPr>
+          <w:rFonts w:hint="default"/>
+          <w:b/>
+          <w:bCs/>
+          <w:lang w:val="en-US" w:eastAsia="zh-CN"/>
+        </w:rPr>
+      </w:pPr>
+      <w:r>
+        <w:rPr>
+          <w:rFonts w:hint="default"/>
+          <w:b w:val="0"/>
+          <w:bCs w:val="0"/>
+          <w:lang w:val="en-US" w:eastAsia="zh-CN"/>
+        </w:rPr>
+        <w:t>For each test case, output one integer representing the minimum time to reach home.If it is impossible to reach home according to Mr. M's demands, output -1 instead.</w:t>
+      </w:r>
+    </w:p>
+    <w:p>
+      <w:pPr>
+        <w:rPr>
+          <w:rFonts w:hint="default"/>
+          <w:b/>
+          <w:bCs/>
+          <w:lang w:val="en-US" w:eastAsia="zh-CN"/>
+        </w:rPr>
+      </w:pPr>
+    </w:p>
+    <w:p>
+      <w:pPr>
+        <w:rPr>
+          <w:rFonts w:hint="default"/>
+          <w:b/>
+          <w:bCs/>
+          <w:lang w:val="en-US" w:eastAsia="zh-CN"/>
+        </w:rPr>
+      </w:pPr>
+      <w:r>
+        <w:rPr>
+          <w:rFonts w:hint="default"/>
+          <w:b/>
+          <w:bCs/>
+          <w:lang w:val="en-US" w:eastAsia="zh-CN"/>
+        </w:rPr>
+        <w:t>输入输出样例</w:t>
+      </w:r>
+    </w:p>
+    <w:p>
+      <w:pPr>
+        <w:rPr>
+          <w:rFonts w:hint="default"/>
+          <w:b/>
+          <w:bCs/>
+          <w:lang w:val="en-US" w:eastAsia="zh-CN"/>
+        </w:rPr>
+      </w:pPr>
+      <w:r>
+        <w:rPr>
+          <w:rFonts w:hint="default"/>
+          <w:b/>
+          <w:bCs/>
+          <w:lang w:val="en-US" w:eastAsia="zh-CN"/>
+        </w:rPr>
+        <w:t>输入样例#:</w:t>
+      </w:r>
+    </w:p>
+    <w:p>
+      <w:pPr>
+        <w:rPr>
+          <w:rFonts w:hint="default"/>
+          <w:b w:val="0"/>
+          <w:bCs w:val="0"/>
+          <w:lang w:val="en-US" w:eastAsia="zh-CN"/>
+        </w:rPr>
+      </w:pPr>
+      <w:r>
+        <w:rPr>
+          <w:rFonts w:hint="default"/>
+          <w:b w:val="0"/>
+          <w:bCs w:val="0"/>
+          <w:lang w:val="en-US" w:eastAsia="zh-CN"/>
+        </w:rPr>
+        <w:t>2</w:t>
+      </w:r>
+    </w:p>
+    <w:p>
+      <w:pPr>
+        <w:rPr>
+          <w:rFonts w:hint="default"/>
+          <w:b w:val="0"/>
+          <w:bCs w:val="0"/>
+          <w:lang w:val="en-US" w:eastAsia="zh-CN"/>
+        </w:rPr>
+      </w:pPr>
+      <w:r>
+        <w:rPr>
+          <w:rFonts w:hint="default"/>
+          <w:b w:val="0"/>
+          <w:bCs w:val="0"/>
+          <w:lang w:val="en-US" w:eastAsia="zh-CN"/>
+        </w:rPr>
+        <w:t>1</w:t>
+      </w:r>
+    </w:p>
+    <w:p>
+      <w:pPr>
+        <w:rPr>
+          <w:rFonts w:hint="default"/>
+          <w:b w:val="0"/>
+          <w:bCs w:val="0"/>
+          <w:lang w:val="en-US" w:eastAsia="zh-CN"/>
+        </w:rPr>
+      </w:pPr>
+      <w:r>
+        <w:rPr>
+          <w:rFonts w:hint="default"/>
+          <w:b w:val="0"/>
+          <w:bCs w:val="0"/>
+          <w:lang w:val="en-US" w:eastAsia="zh-CN"/>
+        </w:rPr>
+        <w:t>1 2 100</w:t>
+      </w:r>
+    </w:p>
+    <w:p>
+      <w:pPr>
+        <w:rPr>
+          <w:rFonts w:hint="default"/>
+          <w:b w:val="0"/>
+          <w:bCs w:val="0"/>
+          <w:lang w:val="en-US" w:eastAsia="zh-CN"/>
+        </w:rPr>
+      </w:pPr>
+      <w:r>
+        <w:rPr>
+          <w:rFonts w:hint="default"/>
+          <w:b w:val="0"/>
+          <w:bCs w:val="0"/>
+          <w:lang w:val="en-US" w:eastAsia="zh-CN"/>
+        </w:rPr>
+        <w:t>1 2</w:t>
+      </w:r>
+    </w:p>
+    <w:p>
+      <w:pPr>
+        <w:rPr>
+          <w:rFonts w:hint="default"/>
+          <w:b w:val="0"/>
+          <w:bCs w:val="0"/>
+          <w:lang w:val="en-US" w:eastAsia="zh-CN"/>
+        </w:rPr>
+      </w:pPr>
+      <w:r>
+        <w:rPr>
+          <w:rFonts w:hint="default"/>
+          <w:b w:val="0"/>
+          <w:bCs w:val="0"/>
+          <w:lang w:val="en-US" w:eastAsia="zh-CN"/>
+        </w:rPr>
+        <w:t>3</w:t>
+      </w:r>
+    </w:p>
+    <w:p>
+      <w:pPr>
+        <w:rPr>
+          <w:rFonts w:hint="default"/>
+          <w:b w:val="0"/>
+          <w:bCs w:val="0"/>
+          <w:lang w:val="en-US" w:eastAsia="zh-CN"/>
+        </w:rPr>
+      </w:pPr>
+      <w:r>
+        <w:rPr>
+          <w:rFonts w:hint="default"/>
+          <w:b w:val="0"/>
+          <w:bCs w:val="0"/>
+          <w:lang w:val="en-US" w:eastAsia="zh-CN"/>
+        </w:rPr>
+        <w:t>3</w:t>
+      </w:r>
+    </w:p>
+    <w:p>
+      <w:pPr>
+        <w:rPr>
+          <w:rFonts w:hint="default"/>
+          <w:b w:val="0"/>
+          <w:bCs w:val="0"/>
+          <w:lang w:val="en-US" w:eastAsia="zh-CN"/>
+        </w:rPr>
+      </w:pPr>
+      <w:r>
+        <w:rPr>
+          <w:rFonts w:hint="default"/>
+          <w:b w:val="0"/>
+          <w:bCs w:val="0"/>
+          <w:lang w:val="en-US" w:eastAsia="zh-CN"/>
+        </w:rPr>
+        <w:t>1 2 100</w:t>
+      </w:r>
+    </w:p>
+    <w:p>
+      <w:pPr>
+        <w:rPr>
+          <w:rFonts w:hint="default"/>
+          <w:b w:val="0"/>
+          <w:bCs w:val="0"/>
+          <w:lang w:val="en-US" w:eastAsia="zh-CN"/>
+        </w:rPr>
+      </w:pPr>
+      <w:r>
+        <w:rPr>
+          <w:rFonts w:hint="default"/>
+          <w:b w:val="0"/>
+          <w:bCs w:val="0"/>
+          <w:lang w:val="en-US" w:eastAsia="zh-CN"/>
+        </w:rPr>
+        <w:t>1 3 40</w:t>
+      </w:r>
+    </w:p>
+    <w:p>
+      <w:pPr>
+        <w:rPr>
+          <w:rFonts w:hint="default"/>
+          <w:b w:val="0"/>
+          <w:bCs w:val="0"/>
+          <w:lang w:val="en-US" w:eastAsia="zh-CN"/>
+        </w:rPr>
+      </w:pPr>
+      <w:r>
+        <w:rPr>
+          <w:rFonts w:hint="default"/>
+          <w:b w:val="0"/>
+          <w:bCs w:val="0"/>
+          <w:lang w:val="en-US" w:eastAsia="zh-CN"/>
+        </w:rPr>
+        <w:t>2 3 50</w:t>
+      </w:r>
+    </w:p>
+    <w:p>
+      <w:pPr>
+        <w:rPr>
+          <w:rFonts w:hint="default"/>
+          <w:b w:val="0"/>
+          <w:bCs w:val="0"/>
+          <w:lang w:val="en-US" w:eastAsia="zh-CN"/>
+        </w:rPr>
+      </w:pPr>
+      <w:r>
+        <w:rPr>
+          <w:rFonts w:hint="default"/>
+          <w:b w:val="0"/>
+          <w:bCs w:val="0"/>
+          <w:lang w:val="en-US" w:eastAsia="zh-CN"/>
+        </w:rPr>
+        <w:t>1 2 1</w:t>
+      </w:r>
+    </w:p>
+    <w:p>
+      <w:pPr>
+        <w:rPr>
+          <w:rFonts w:hint="default"/>
+          <w:b w:val="0"/>
+          <w:bCs w:val="0"/>
+          <w:lang w:val="en-US" w:eastAsia="zh-CN"/>
+        </w:rPr>
+      </w:pPr>
+      <w:r>
+        <w:rPr>
+          <w:rFonts w:hint="default"/>
+          <w:b w:val="0"/>
+          <w:bCs w:val="0"/>
+          <w:lang w:val="en-US" w:eastAsia="zh-CN"/>
+        </w:rPr>
+        <w:t>5</w:t>
+      </w:r>
+    </w:p>
+    <w:p>
+      <w:pPr>
+        <w:rPr>
+          <w:rFonts w:hint="default"/>
+          <w:b w:val="0"/>
+          <w:bCs w:val="0"/>
+          <w:lang w:val="en-US" w:eastAsia="zh-CN"/>
+        </w:rPr>
+      </w:pPr>
+      <w:r>
+        <w:rPr>
+          <w:rFonts w:hint="default"/>
+          <w:b w:val="0"/>
+          <w:bCs w:val="0"/>
+          <w:lang w:val="en-US" w:eastAsia="zh-CN"/>
+        </w:rPr>
+        <w:t>5</w:t>
+      </w:r>
+    </w:p>
+    <w:p>
+      <w:pPr>
+        <w:rPr>
+          <w:rFonts w:hint="default"/>
+          <w:b w:val="0"/>
+          <w:bCs w:val="0"/>
+          <w:lang w:val="en-US" w:eastAsia="zh-CN"/>
+        </w:rPr>
+      </w:pPr>
+      <w:r>
+        <w:rPr>
+          <w:rFonts w:hint="default"/>
+          <w:b w:val="0"/>
+          <w:bCs w:val="0"/>
+          <w:lang w:val="en-US" w:eastAsia="zh-CN"/>
+        </w:rPr>
+        <w:t>3 1 200</w:t>
+      </w:r>
+    </w:p>
+    <w:p>
+      <w:pPr>
+        <w:rPr>
+          <w:rFonts w:hint="default"/>
+          <w:b w:val="0"/>
+          <w:bCs w:val="0"/>
+          <w:lang w:val="en-US" w:eastAsia="zh-CN"/>
+        </w:rPr>
+      </w:pPr>
+      <w:r>
+        <w:rPr>
+          <w:rFonts w:hint="default"/>
+          <w:b w:val="0"/>
+          <w:bCs w:val="0"/>
+          <w:lang w:val="en-US" w:eastAsia="zh-CN"/>
+        </w:rPr>
+        <w:t>5 3 150</w:t>
+      </w:r>
+    </w:p>
+    <w:p>
+      <w:pPr>
+        <w:rPr>
+          <w:rFonts w:hint="default"/>
+          <w:b w:val="0"/>
+          <w:bCs w:val="0"/>
+          <w:lang w:val="en-US" w:eastAsia="zh-CN"/>
+        </w:rPr>
+      </w:pPr>
+      <w:r>
+        <w:rPr>
+          <w:rFonts w:hint="default"/>
+          <w:b w:val="0"/>
+          <w:bCs w:val="0"/>
+          <w:lang w:val="en-US" w:eastAsia="zh-CN"/>
+        </w:rPr>
+        <w:t>2 5 160</w:t>
+      </w:r>
+    </w:p>
+    <w:p>
+      <w:pPr>
+        <w:rPr>
+          <w:rFonts w:hint="default"/>
+          <w:b w:val="0"/>
+          <w:bCs w:val="0"/>
+          <w:lang w:val="en-US" w:eastAsia="zh-CN"/>
+        </w:rPr>
+      </w:pPr>
+      <w:r>
+        <w:rPr>
+          <w:rFonts w:hint="default"/>
+          <w:b w:val="0"/>
+          <w:bCs w:val="0"/>
+          <w:lang w:val="en-US" w:eastAsia="zh-CN"/>
+        </w:rPr>
+        <w:t>4 3 170</w:t>
+      </w:r>
+    </w:p>
+    <w:p>
+      <w:pPr>
+        <w:rPr>
+          <w:rFonts w:hint="default"/>
+          <w:b/>
+          <w:bCs/>
+          <w:lang w:val="en-US" w:eastAsia="zh-CN"/>
+        </w:rPr>
+      </w:pPr>
+      <w:r>
+        <w:rPr>
+          <w:rFonts w:hint="default"/>
+          <w:b w:val="0"/>
+          <w:bCs w:val="0"/>
+          <w:lang w:val="en-US" w:eastAsia="zh-CN"/>
+        </w:rPr>
+        <w:t>4 2 170</w:t>
+      </w:r>
+    </w:p>
+    <w:p>
+      <w:pPr>
+        <w:rPr>
+          <w:rFonts w:hint="default"/>
+          <w:b w:val="0"/>
+          <w:bCs w:val="0"/>
+          <w:lang w:val="en-US" w:eastAsia="zh-CN"/>
+        </w:rPr>
+      </w:pPr>
+      <w:r>
+        <w:rPr>
+          <w:rFonts w:hint="default"/>
+          <w:b w:val="0"/>
+          <w:bCs w:val="0"/>
+          <w:lang w:val="en-US" w:eastAsia="zh-CN"/>
+        </w:rPr>
+        <w:t>1 2 2 2 1</w:t>
+      </w:r>
+    </w:p>
+    <w:p>
+      <w:pPr>
+        <w:rPr>
+          <w:rFonts w:hint="default"/>
+          <w:b/>
+          <w:bCs/>
+          <w:lang w:val="en-US" w:eastAsia="zh-CN"/>
+        </w:rPr>
+      </w:pPr>
+      <w:r>
+        <w:rPr>
+          <w:rFonts w:hint="default"/>
+          <w:b w:val="0"/>
+          <w:bCs w:val="0"/>
+          <w:lang w:val="en-US" w:eastAsia="zh-CN"/>
+        </w:rPr>
+        <w:t>0</w:t>
+      </w:r>
+    </w:p>
+    <w:p>
+      <w:pPr>
+        <w:rPr>
+          <w:rFonts w:hint="default"/>
+          <w:b/>
+          <w:bCs/>
+          <w:lang w:val="en-US" w:eastAsia="zh-CN"/>
+        </w:rPr>
+      </w:pPr>
+      <w:r>
+        <w:rPr>
+          <w:rFonts w:hint="default"/>
+          <w:b/>
+          <w:bCs/>
+          <w:lang w:val="en-US" w:eastAsia="zh-CN"/>
+        </w:rPr>
+        <w:t>输出样例#:</w:t>
+      </w:r>
+    </w:p>
+    <w:p>
+      <w:pPr>
+        <w:rPr>
+          <w:rFonts w:hint="default"/>
+          <w:b w:val="0"/>
+          <w:bCs w:val="0"/>
+          <w:lang w:val="en-US" w:eastAsia="zh-CN"/>
+        </w:rPr>
+      </w:pPr>
+      <w:r>
+        <w:rPr>
+          <w:rFonts w:hint="default"/>
+          <w:b w:val="0"/>
+          <w:bCs w:val="0"/>
+          <w:lang w:val="en-US" w:eastAsia="zh-CN"/>
+        </w:rPr>
+        <w:t>100</w:t>
+      </w:r>
+    </w:p>
+    <w:p>
+      <w:pPr>
+        <w:rPr>
+          <w:rFonts w:hint="default"/>
+          <w:b w:val="0"/>
+          <w:bCs w:val="0"/>
+          <w:lang w:val="en-US" w:eastAsia="zh-CN"/>
+        </w:rPr>
+      </w:pPr>
+      <w:r>
+        <w:rPr>
+          <w:rFonts w:hint="default"/>
+          <w:b w:val="0"/>
+          <w:bCs w:val="0"/>
+          <w:lang w:val="en-US" w:eastAsia="zh-CN"/>
+        </w:rPr>
+        <w:t>90</w:t>
+      </w:r>
+    </w:p>
+    <w:p>
+      <w:pPr>
+        <w:rPr>
+          <w:rFonts w:hint="default"/>
+          <w:b w:val="0"/>
+          <w:bCs w:val="0"/>
+          <w:lang w:val="en-US" w:eastAsia="zh-CN"/>
+        </w:rPr>
+      </w:pPr>
+      <w:r>
+        <w:rPr>
+          <w:rFonts w:hint="default"/>
+          <w:b w:val="0"/>
+          <w:bCs w:val="0"/>
+          <w:lang w:val="en-US" w:eastAsia="zh-CN"/>
+        </w:rPr>
+        <w:t>540</w:t>
+      </w:r>
+    </w:p>
+    <w:p>
+      <w:pPr>
+        <w:rPr>
+          <w:rFonts w:hint="default"/>
+          <w:b/>
+          <w:bCs/>
+          <w:lang w:val="en-US" w:eastAsia="zh-CN"/>
+        </w:rPr>
+      </w:pPr>
+    </w:p>
+    <w:p>
+      <w:pPr>
+        <w:rPr>
+          <w:rFonts w:hint="default"/>
+          <w:b/>
+          <w:bCs/>
+          <w:lang w:val="en-US" w:eastAsia="zh-CN"/>
+        </w:rPr>
+      </w:pPr>
       <w:bookmarkStart w:id="0" w:name="_GoBack"/>
       <w:bookmarkEnd w:id="0"/>
       <w:r>
         <w:rPr>
-          <w:rFonts w:hint="eastAsia"/>
-          <w:b/>
-          <w:bCs/>
-          <w:lang w:val="en-US" w:eastAsia="zh-CN"/>
-        </w:rPr>
-        <w:t>最短路径问题</w:t>
-      </w:r>
-    </w:p>
-    <w:p>
-      <w:pPr>
-        <w:rPr>
-          <w:rFonts w:hint="eastAsia"/>
-          <w:b/>
-          <w:bCs/>
-          <w:lang w:val="en-US" w:eastAsia="zh-CN"/>
-        </w:rPr>
-      </w:pPr>
-      <w:r>
-        <w:rPr>
-          <w:rFonts w:hint="eastAsia"/>
-          <w:b/>
-          <w:bCs/>
-          <w:lang w:val="en-US" w:eastAsia="zh-CN"/>
-        </w:rPr>
-        <w:t>1565 最短路</w:t>
-      </w:r>
-    </w:p>
-    <w:p>
-      <w:pPr>
-        <w:rPr>
-          <w:rFonts w:hint="default"/>
-          <w:b w:val="0"/>
-          <w:bCs w:val="0"/>
-          <w:lang w:val="en-US" w:eastAsia="zh-CN"/>
-        </w:rPr>
-      </w:pPr>
-      <w:r>
-        <w:rPr>
-          <w:rFonts w:hint="default"/>
-          <w:b w:val="0"/>
-          <w:bCs w:val="0"/>
-          <w:lang w:val="en-US" w:eastAsia="zh-CN"/>
-        </w:rPr>
-        <w:t>Time Limit: 1000 ms</w:t>
-      </w:r>
-    </w:p>
-    <w:p>
-      <w:pPr>
-        <w:rPr>
-          <w:rFonts w:hint="default"/>
-          <w:b w:val="0"/>
-          <w:bCs w:val="0"/>
-          <w:lang w:val="en-US" w:eastAsia="zh-CN"/>
-        </w:rPr>
-      </w:pPr>
-      <w:r>
-        <w:rPr>
-          <w:rFonts w:hint="default"/>
-          <w:b w:val="0"/>
-          <w:bCs w:val="0"/>
-          <w:lang w:val="en-US" w:eastAsia="zh-CN"/>
-        </w:rPr>
-        <w:t>Memory Limit: 256 mb</w:t>
-      </w:r>
-    </w:p>
-    <w:p>
-      <w:pPr>
-        <w:rPr>
-          <w:rFonts w:hint="default"/>
-          <w:b w:val="0"/>
-          <w:bCs w:val="0"/>
-          <w:lang w:val="en-US" w:eastAsia="zh-CN"/>
-        </w:rPr>
-      </w:pPr>
-      <w:r>
-        <w:rPr>
-          <w:rFonts w:hint="default"/>
-          <w:b w:val="0"/>
-          <w:bCs w:val="0"/>
-          <w:lang w:val="en-US" w:eastAsia="zh-CN"/>
-        </w:rPr>
-        <w:t>在每年的校赛里，所有进入决赛的同学都会获得一件很漂亮的t-shirt。但是每当我们的工作人员把上百件的衣服从商店运回到赛场的时候，却是非常累的！所以现在他们想要寻找最短的从商店到赛场的路线，你可以帮助他们吗？</w:t>
-      </w:r>
-    </w:p>
-    <w:p>
-      <w:pPr>
-        <w:rPr>
-          <w:rFonts w:hint="default"/>
-          <w:b/>
-          <w:bCs/>
-          <w:lang w:val="en-US" w:eastAsia="zh-CN"/>
-        </w:rPr>
-      </w:pPr>
-      <w:r>
-        <w:rPr>
-          <w:rFonts w:hint="default"/>
-          <w:b/>
-          <w:bCs/>
-          <w:lang w:val="en-US" w:eastAsia="zh-CN"/>
-        </w:rPr>
-        <w:t xml:space="preserve"> </w:t>
-      </w:r>
-    </w:p>
-    <w:p>
-      <w:pPr>
-        <w:rPr>
-          <w:rFonts w:hint="default"/>
-          <w:b/>
-          <w:bCs/>
-          <w:lang w:val="en-US" w:eastAsia="zh-CN"/>
-        </w:rPr>
-      </w:pPr>
-    </w:p>
-    <w:p>
-      <w:pPr>
-        <w:rPr>
-          <w:rFonts w:hint="default"/>
-          <w:b/>
-          <w:bCs/>
-          <w:lang w:val="en-US" w:eastAsia="zh-CN"/>
-        </w:rPr>
-      </w:pPr>
-      <w:r>
-        <w:rPr>
-          <w:rFonts w:hint="default"/>
-          <w:b/>
-          <w:bCs/>
-          <w:lang w:val="en-US" w:eastAsia="zh-CN"/>
-        </w:rPr>
-        <w:t>输入输出格式</w:t>
-      </w:r>
-    </w:p>
-    <w:p>
-      <w:pPr>
-        <w:rPr>
-          <w:rFonts w:hint="default"/>
-          <w:b/>
-          <w:bCs/>
-          <w:lang w:val="en-US" w:eastAsia="zh-CN"/>
-        </w:rPr>
-      </w:pPr>
-      <w:r>
-        <w:rPr>
-          <w:rFonts w:hint="default"/>
-          <w:b/>
-          <w:bCs/>
-          <w:lang w:val="en-US" w:eastAsia="zh-CN"/>
-        </w:rPr>
-        <w:t>输入描述:</w:t>
-      </w:r>
-    </w:p>
-    <w:p>
-      <w:pPr>
-        <w:rPr>
-          <w:rFonts w:hint="default"/>
-          <w:b w:val="0"/>
-          <w:bCs w:val="0"/>
-          <w:lang w:val="en-US" w:eastAsia="zh-CN"/>
-        </w:rPr>
-      </w:pPr>
-      <w:r>
-        <w:rPr>
-          <w:rFonts w:hint="default"/>
-          <w:b w:val="0"/>
-          <w:bCs w:val="0"/>
-          <w:lang w:val="en-US" w:eastAsia="zh-CN"/>
-        </w:rPr>
-        <w:t>输入包括多组数据。每组数据第一行是两个整数N、M（N&lt;=100，M&lt;=10000），N表示成都的大街上有几个路口，标号为1的路口是商店所在地，标号为N的路口是赛场所在地，M则表示在成都有几条路。N=M=0表示输入结束。接下来M行，每行包括3个整数A，B，C（1&lt;=A,B&lt;=N,1&lt;=C&lt;=1000）,表示在路口A与路口B之间有一条路，我们的工作人员需要C分钟的时间走过这条路。输入保证至少存在1条商店到赛场的路线。</w:t>
-      </w:r>
-    </w:p>
-    <w:p>
-      <w:pPr>
-        <w:rPr>
-          <w:rFonts w:hint="default"/>
-          <w:b/>
-          <w:bCs/>
-          <w:lang w:val="en-US" w:eastAsia="zh-CN"/>
-        </w:rPr>
-      </w:pPr>
-      <w:r>
-        <w:rPr>
-          <w:rFonts w:hint="default"/>
-          <w:b/>
-          <w:bCs/>
-          <w:lang w:val="en-US" w:eastAsia="zh-CN"/>
-        </w:rPr>
-        <w:t>输出描述:</w:t>
-      </w:r>
-    </w:p>
-    <w:p>
-      <w:pPr>
-        <w:rPr>
-          <w:rFonts w:hint="default"/>
-          <w:b w:val="0"/>
-          <w:bCs w:val="0"/>
-          <w:lang w:val="en-US" w:eastAsia="zh-CN"/>
-        </w:rPr>
-      </w:pPr>
-      <w:r>
-        <w:rPr>
-          <w:rFonts w:hint="default"/>
-          <w:b w:val="0"/>
-          <w:bCs w:val="0"/>
-          <w:lang w:val="en-US" w:eastAsia="zh-CN"/>
-        </w:rPr>
-        <w:t>对于每组输入，输出一行，表示工作人员从商店走到赛场的最短时间</w:t>
-      </w:r>
-      <w:r>
-        <w:rPr>
-          <w:rFonts w:hint="eastAsia"/>
-          <w:b w:val="0"/>
-          <w:bCs w:val="0"/>
-          <w:lang w:val="en-US" w:eastAsia="zh-CN"/>
-        </w:rPr>
-        <w:t>。</w:t>
-      </w:r>
-    </w:p>
-    <w:p>
-      <w:pPr>
-        <w:rPr>
-          <w:rFonts w:hint="default"/>
-          <w:b/>
-          <w:bCs/>
-          <w:lang w:val="en-US" w:eastAsia="zh-CN"/>
-        </w:rPr>
-      </w:pPr>
-    </w:p>
-    <w:p>
-      <w:pPr>
-        <w:rPr>
-          <w:rFonts w:hint="default"/>
-          <w:b/>
-          <w:bCs/>
-          <w:lang w:val="en-US" w:eastAsia="zh-CN"/>
-        </w:rPr>
-      </w:pPr>
-      <w:r>
-        <w:rPr>
-          <w:rFonts w:hint="default"/>
-          <w:b/>
-          <w:bCs/>
-          <w:lang w:val="en-US" w:eastAsia="zh-CN"/>
-        </w:rPr>
-        <w:t>输入输出样例</w:t>
-      </w:r>
-    </w:p>
-    <w:p>
-      <w:pPr>
-        <w:rPr>
-          <w:rFonts w:hint="default"/>
-          <w:b/>
-          <w:bCs/>
-          <w:lang w:val="en-US" w:eastAsia="zh-CN"/>
-        </w:rPr>
-      </w:pPr>
-      <w:r>
-        <w:rPr>
-          <w:rFonts w:hint="default"/>
-          <w:b/>
-          <w:bCs/>
-          <w:lang w:val="en-US" w:eastAsia="zh-CN"/>
-        </w:rPr>
-        <w:t>输入样例#:</w:t>
-      </w:r>
-    </w:p>
-    <w:p>
-      <w:pPr>
-        <w:rPr>
-          <w:rFonts w:hint="default"/>
-          <w:b w:val="0"/>
-          <w:bCs w:val="0"/>
-          <w:lang w:val="en-US" w:eastAsia="zh-CN"/>
-        </w:rPr>
-      </w:pPr>
-      <w:r>
-        <w:rPr>
-          <w:rFonts w:hint="default"/>
-          <w:b w:val="0"/>
-          <w:bCs w:val="0"/>
-          <w:lang w:val="en-US" w:eastAsia="zh-CN"/>
-        </w:rPr>
-        <w:t>2 1</w:t>
-      </w:r>
-    </w:p>
-    <w:p>
-      <w:pPr>
-        <w:rPr>
-          <w:rFonts w:hint="default"/>
-          <w:b w:val="0"/>
-          <w:bCs w:val="0"/>
-          <w:lang w:val="en-US" w:eastAsia="zh-CN"/>
-        </w:rPr>
-      </w:pPr>
-      <w:r>
-        <w:rPr>
-          <w:rFonts w:hint="default"/>
-          <w:b w:val="0"/>
-          <w:bCs w:val="0"/>
-          <w:lang w:val="en-US" w:eastAsia="zh-CN"/>
-        </w:rPr>
-        <w:t>1 2 3</w:t>
-      </w:r>
-    </w:p>
-    <w:p>
-      <w:pPr>
-        <w:rPr>
-          <w:rFonts w:hint="default"/>
-          <w:b w:val="0"/>
-          <w:bCs w:val="0"/>
-          <w:lang w:val="en-US" w:eastAsia="zh-CN"/>
-        </w:rPr>
-      </w:pPr>
-      <w:r>
-        <w:rPr>
-          <w:rFonts w:hint="default"/>
-          <w:b w:val="0"/>
-          <w:bCs w:val="0"/>
-          <w:lang w:val="en-US" w:eastAsia="zh-CN"/>
-        </w:rPr>
-        <w:t>3 3</w:t>
-      </w:r>
-    </w:p>
-    <w:p>
-      <w:pPr>
-        <w:rPr>
-          <w:rFonts w:hint="default"/>
-          <w:b w:val="0"/>
-          <w:bCs w:val="0"/>
-          <w:lang w:val="en-US" w:eastAsia="zh-CN"/>
-        </w:rPr>
-      </w:pPr>
-      <w:r>
-        <w:rPr>
-          <w:rFonts w:hint="default"/>
-          <w:b w:val="0"/>
-          <w:bCs w:val="0"/>
-          <w:lang w:val="en-US" w:eastAsia="zh-CN"/>
-        </w:rPr>
-        <w:t>1 2 5</w:t>
-      </w:r>
-    </w:p>
-    <w:p>
-      <w:pPr>
-        <w:rPr>
-          <w:rFonts w:hint="default"/>
-          <w:b w:val="0"/>
-          <w:bCs w:val="0"/>
-          <w:lang w:val="en-US" w:eastAsia="zh-CN"/>
-        </w:rPr>
-      </w:pPr>
-      <w:r>
-        <w:rPr>
-          <w:rFonts w:hint="default"/>
-          <w:b w:val="0"/>
-          <w:bCs w:val="0"/>
-          <w:lang w:val="en-US" w:eastAsia="zh-CN"/>
-        </w:rPr>
-        <w:t>2 3 5</w:t>
-      </w:r>
-    </w:p>
-    <w:p>
-      <w:pPr>
-        <w:rPr>
-          <w:rFonts w:hint="default"/>
-          <w:b w:val="0"/>
-          <w:bCs w:val="0"/>
-          <w:lang w:val="en-US" w:eastAsia="zh-CN"/>
-        </w:rPr>
-      </w:pPr>
-      <w:r>
-        <w:rPr>
-          <w:rFonts w:hint="default"/>
-          <w:b w:val="0"/>
-          <w:bCs w:val="0"/>
-          <w:lang w:val="en-US" w:eastAsia="zh-CN"/>
-        </w:rPr>
-        <w:t>3 1 2</w:t>
-      </w:r>
-    </w:p>
-    <w:p>
-      <w:pPr>
-        <w:rPr>
-          <w:rFonts w:hint="default"/>
-          <w:b/>
-          <w:bCs/>
-          <w:lang w:val="en-US" w:eastAsia="zh-CN"/>
-        </w:rPr>
-      </w:pPr>
-      <w:r>
-        <w:rPr>
-          <w:rFonts w:hint="default"/>
-          <w:b w:val="0"/>
-          <w:bCs w:val="0"/>
-          <w:lang w:val="en-US" w:eastAsia="zh-CN"/>
-        </w:rPr>
-        <w:t>0 0</w:t>
-      </w:r>
-    </w:p>
-    <w:p>
-      <w:pPr>
-        <w:rPr>
-          <w:rFonts w:hint="default"/>
-          <w:b/>
-          <w:bCs/>
-          <w:lang w:val="en-US" w:eastAsia="zh-CN"/>
-        </w:rPr>
-      </w:pPr>
-      <w:r>
-        <w:rPr>
-          <w:rFonts w:hint="default"/>
-          <w:b/>
-          <w:bCs/>
-          <w:lang w:val="en-US" w:eastAsia="zh-CN"/>
-        </w:rPr>
-        <w:t>输出样例#:</w:t>
-      </w:r>
-    </w:p>
-    <w:p>
-      <w:pPr>
-        <w:rPr>
-          <w:rFonts w:hint="default"/>
-          <w:b w:val="0"/>
-          <w:bCs w:val="0"/>
-          <w:lang w:val="en-US" w:eastAsia="zh-CN"/>
-        </w:rPr>
-      </w:pPr>
-      <w:r>
-        <w:rPr>
-          <w:rFonts w:hint="default"/>
-          <w:b w:val="0"/>
-          <w:bCs w:val="0"/>
-          <w:lang w:val="en-US" w:eastAsia="zh-CN"/>
-        </w:rPr>
-        <w:t>3</w:t>
-      </w:r>
-    </w:p>
-    <w:p>
-      <w:pPr>
-        <w:rPr>
-          <w:rFonts w:hint="default"/>
-          <w:b w:val="0"/>
-          <w:bCs w:val="0"/>
-          <w:lang w:val="en-US" w:eastAsia="zh-CN"/>
-        </w:rPr>
-      </w:pPr>
-      <w:r>
-        <w:rPr>
-          <w:rFonts w:hint="default"/>
-          <w:b w:val="0"/>
-          <w:bCs w:val="0"/>
-          <w:lang w:val="en-US" w:eastAsia="zh-CN"/>
-        </w:rPr>
-        <w:t>2</w:t>
+          <w:rFonts w:hint="default"/>
+          <w:b/>
+          <w:bCs/>
+          <w:lang w:val="en-US" w:eastAsia="zh-CN"/>
+        </w:rPr>
+        <w:t>题目来源</w:t>
+      </w:r>
+    </w:p>
+    <w:p>
+      <w:pPr>
+        <w:rPr>
+          <w:rFonts w:hint="default"/>
+          <w:b/>
+          <w:bCs/>
+          <w:lang w:val="en-US" w:eastAsia="zh-CN"/>
+        </w:rPr>
+      </w:pPr>
+      <w:r>
+        <w:rPr>
+          <w:rFonts w:hint="default"/>
+          <w:b/>
+          <w:bCs/>
+          <w:lang w:val="en-US" w:eastAsia="zh-CN"/>
+        </w:rPr>
+        <w:t>北京大学机考题</w:t>
       </w:r>
     </w:p>
     <w:sectPr>

--- a/code/DreamJudge1/Code/chapter7/section7_5/problem.docx
+++ b/code/DreamJudge1/Code/chapter7/section7_5/problem.docx
@@ -1481,6 +1481,25 @@
       <w:pPr>
         <w:rPr>
           <w:rFonts w:hint="default"/>
+          <w:b w:val="0"/>
+          <w:bCs w:val="0"/>
+          <w:lang w:val="en-US" w:eastAsia="zh-CN"/>
+        </w:rPr>
+      </w:pPr>
+      <w:r>
+        <w:rPr>
+          <w:rFonts w:hint="eastAsia"/>
+          <w:b w:val="0"/>
+          <w:bCs w:val="0"/>
+          <w:lang w:val="en-US" w:eastAsia="zh-CN"/>
+        </w:rPr>
+        <w:t>由于这个国家的城市分成了支持不同领导者的两派，该国家面临着严重的内战。作为一个商人，M先生不关心政治，但他确实知道现在的严峻处境，你的任务是帮助M先生尽快到家。为了安全起见，路线至多只能包含一条连接两个不同阵营城市的道路。你能告诉M先生为了回家至少花多长时间吗？</w:t>
+      </w:r>
+    </w:p>
+    <w:p>
+      <w:pPr>
+        <w:rPr>
+          <w:rFonts w:hint="default"/>
           <w:b/>
           <w:bCs/>
           <w:lang w:val="en-US" w:eastAsia="zh-CN"/>
@@ -1548,6 +1567,79 @@
       <w:pPr>
         <w:rPr>
           <w:rFonts w:hint="default"/>
+          <w:b w:val="0"/>
+          <w:bCs w:val="0"/>
+          <w:lang w:val="en-US" w:eastAsia="zh-CN"/>
+        </w:rPr>
+      </w:pPr>
+      <w:r>
+        <w:rPr>
+          <w:rFonts w:hint="eastAsia"/>
+          <w:b w:val="0"/>
+          <w:bCs w:val="0"/>
+          <w:lang w:val="en-US" w:eastAsia="zh-CN"/>
+        </w:rPr>
+        <w:t>输入包含多组测试数据。每组数据的第一行是一个整数N</w:t>
+      </w:r>
+      <w:r>
+        <w:rPr>
+          <w:rFonts w:hint="default"/>
+          <w:b w:val="0"/>
+          <w:bCs w:val="0"/>
+          <w:lang w:val="en-US" w:eastAsia="zh-CN"/>
+        </w:rPr>
+        <w:t>(2&lt;=N&lt;=600)</w:t>
+      </w:r>
+      <w:r>
+        <w:rPr>
+          <w:rFonts w:hint="eastAsia"/>
+          <w:b w:val="0"/>
+          <w:bCs w:val="0"/>
+          <w:lang w:val="en-US" w:eastAsia="zh-CN"/>
+        </w:rPr>
+        <w:t>，代表这个国家城市的数目。第二行包含一个整数M</w:t>
+      </w:r>
+      <w:r>
+        <w:rPr>
+          <w:rFonts w:hint="default"/>
+          <w:b w:val="0"/>
+          <w:bCs w:val="0"/>
+          <w:lang w:val="en-US" w:eastAsia="zh-CN"/>
+        </w:rPr>
+        <w:t>(0&lt;=M&lt;=10000)</w:t>
+      </w:r>
+      <w:r>
+        <w:rPr>
+          <w:rFonts w:hint="eastAsia"/>
+          <w:b w:val="0"/>
+          <w:bCs w:val="0"/>
+          <w:lang w:val="en-US" w:eastAsia="zh-CN"/>
+        </w:rPr>
+        <w:t>，表示路的数量。接下来M行是路的信息：每行包含三个整数A,B和T，意为城市A和城市B之间的一条路花费的时间为T，其中T在</w:t>
+      </w:r>
+      <w:r>
+        <w:rPr>
+          <w:rFonts w:hint="default"/>
+          <w:b w:val="0"/>
+          <w:bCs w:val="0"/>
+          <w:lang w:val="en-US" w:eastAsia="zh-CN"/>
+        </w:rPr>
+        <w:t xml:space="preserve"> [1,500]</w:t>
+      </w:r>
+      <w:r>
+        <w:rPr>
+          <w:rFonts w:hint="eastAsia"/>
+          <w:b w:val="0"/>
+          <w:bCs w:val="0"/>
+          <w:lang w:val="en-US" w:eastAsia="zh-CN"/>
+        </w:rPr>
+        <w:t>之间。接下来有N个或为1或为2的数字，第i个数字表示城市i支持的领导者。为了简化问题，我们假设M先生从城市1出发，他的目标是城市2。城市1总是支持领导者1，而城市2站在领导者2一侧。注意：所有的路都是双向的，两个城市之间至多有一条路。若N=0，则输入结束。</w:t>
+      </w:r>
+    </w:p>
+    <w:p>
+      <w:pPr>
+        <w:rPr>
+          <w:rFonts w:hint="default"/>
           <w:b/>
           <w:bCs/>
           <w:lang w:val="en-US" w:eastAsia="zh-CN"/>
@@ -1567,8 +1659,8 @@
       <w:pPr>
         <w:rPr>
           <w:rFonts w:hint="default"/>
-          <w:b/>
-          <w:bCs/>
+          <w:b w:val="0"/>
+          <w:bCs w:val="0"/>
           <w:lang w:val="en-US" w:eastAsia="zh-CN"/>
         </w:rPr>
       </w:pPr>
@@ -1586,508 +1678,527 @@
       <w:pPr>
         <w:rPr>
           <w:rFonts w:hint="default"/>
-          <w:b/>
-          <w:bCs/>
-          <w:lang w:val="en-US" w:eastAsia="zh-CN"/>
-        </w:rPr>
-      </w:pPr>
-    </w:p>
-    <w:p>
-      <w:pPr>
-        <w:rPr>
-          <w:rFonts w:hint="default"/>
-          <w:b/>
-          <w:bCs/>
-          <w:lang w:val="en-US" w:eastAsia="zh-CN"/>
-        </w:rPr>
-      </w:pPr>
-      <w:r>
-        <w:rPr>
-          <w:rFonts w:hint="default"/>
-          <w:b/>
-          <w:bCs/>
-          <w:lang w:val="en-US" w:eastAsia="zh-CN"/>
-        </w:rPr>
-        <w:t>输入输出样例</w:t>
-      </w:r>
-    </w:p>
-    <w:p>
-      <w:pPr>
-        <w:rPr>
-          <w:rFonts w:hint="default"/>
-          <w:b/>
-          <w:bCs/>
-          <w:lang w:val="en-US" w:eastAsia="zh-CN"/>
-        </w:rPr>
-      </w:pPr>
-      <w:r>
-        <w:rPr>
-          <w:rFonts w:hint="default"/>
-          <w:b/>
-          <w:bCs/>
-          <w:lang w:val="en-US" w:eastAsia="zh-CN"/>
-        </w:rPr>
-        <w:t>输入样例#:</w:t>
-      </w:r>
-    </w:p>
-    <w:p>
-      <w:pPr>
-        <w:rPr>
-          <w:rFonts w:hint="default"/>
-          <w:b w:val="0"/>
-          <w:bCs w:val="0"/>
-          <w:lang w:val="en-US" w:eastAsia="zh-CN"/>
-        </w:rPr>
-      </w:pPr>
-      <w:r>
-        <w:rPr>
-          <w:rFonts w:hint="default"/>
-          <w:b w:val="0"/>
-          <w:bCs w:val="0"/>
-          <w:lang w:val="en-US" w:eastAsia="zh-CN"/>
-        </w:rPr>
-        <w:t>2</w:t>
-      </w:r>
-    </w:p>
-    <w:p>
-      <w:pPr>
-        <w:rPr>
-          <w:rFonts w:hint="default"/>
-          <w:b w:val="0"/>
-          <w:bCs w:val="0"/>
-          <w:lang w:val="en-US" w:eastAsia="zh-CN"/>
-        </w:rPr>
-      </w:pPr>
-      <w:r>
-        <w:rPr>
-          <w:rFonts w:hint="default"/>
-          <w:b w:val="0"/>
-          <w:bCs w:val="0"/>
-          <w:lang w:val="en-US" w:eastAsia="zh-CN"/>
-        </w:rPr>
-        <w:t>1</w:t>
-      </w:r>
-    </w:p>
-    <w:p>
-      <w:pPr>
-        <w:rPr>
-          <w:rFonts w:hint="default"/>
-          <w:b w:val="0"/>
-          <w:bCs w:val="0"/>
-          <w:lang w:val="en-US" w:eastAsia="zh-CN"/>
-        </w:rPr>
-      </w:pPr>
-      <w:r>
-        <w:rPr>
-          <w:rFonts w:hint="default"/>
-          <w:b w:val="0"/>
-          <w:bCs w:val="0"/>
-          <w:lang w:val="en-US" w:eastAsia="zh-CN"/>
-        </w:rPr>
-        <w:t>1 2 100</w:t>
-      </w:r>
-    </w:p>
-    <w:p>
-      <w:pPr>
-        <w:rPr>
-          <w:rFonts w:hint="default"/>
-          <w:b w:val="0"/>
-          <w:bCs w:val="0"/>
-          <w:lang w:val="en-US" w:eastAsia="zh-CN"/>
-        </w:rPr>
-      </w:pPr>
-      <w:r>
-        <w:rPr>
-          <w:rFonts w:hint="default"/>
-          <w:b w:val="0"/>
-          <w:bCs w:val="0"/>
-          <w:lang w:val="en-US" w:eastAsia="zh-CN"/>
-        </w:rPr>
-        <w:t>1 2</w:t>
-      </w:r>
-    </w:p>
-    <w:p>
-      <w:pPr>
-        <w:rPr>
-          <w:rFonts w:hint="default"/>
-          <w:b w:val="0"/>
-          <w:bCs w:val="0"/>
-          <w:lang w:val="en-US" w:eastAsia="zh-CN"/>
-        </w:rPr>
-      </w:pPr>
-      <w:r>
-        <w:rPr>
-          <w:rFonts w:hint="default"/>
-          <w:b w:val="0"/>
-          <w:bCs w:val="0"/>
-          <w:lang w:val="en-US" w:eastAsia="zh-CN"/>
-        </w:rPr>
-        <w:t>3</w:t>
-      </w:r>
-    </w:p>
-    <w:p>
-      <w:pPr>
-        <w:rPr>
-          <w:rFonts w:hint="default"/>
-          <w:b w:val="0"/>
-          <w:bCs w:val="0"/>
-          <w:lang w:val="en-US" w:eastAsia="zh-CN"/>
-        </w:rPr>
-      </w:pPr>
-      <w:r>
-        <w:rPr>
-          <w:rFonts w:hint="default"/>
-          <w:b w:val="0"/>
-          <w:bCs w:val="0"/>
-          <w:lang w:val="en-US" w:eastAsia="zh-CN"/>
-        </w:rPr>
-        <w:t>3</w:t>
-      </w:r>
-    </w:p>
-    <w:p>
-      <w:pPr>
-        <w:rPr>
-          <w:rFonts w:hint="default"/>
-          <w:b w:val="0"/>
-          <w:bCs w:val="0"/>
-          <w:lang w:val="en-US" w:eastAsia="zh-CN"/>
-        </w:rPr>
-      </w:pPr>
-      <w:r>
-        <w:rPr>
-          <w:rFonts w:hint="default"/>
-          <w:b w:val="0"/>
-          <w:bCs w:val="0"/>
-          <w:lang w:val="en-US" w:eastAsia="zh-CN"/>
-        </w:rPr>
-        <w:t>1 2 100</w:t>
-      </w:r>
-    </w:p>
-    <w:p>
-      <w:pPr>
-        <w:rPr>
-          <w:rFonts w:hint="default"/>
-          <w:b w:val="0"/>
-          <w:bCs w:val="0"/>
-          <w:lang w:val="en-US" w:eastAsia="zh-CN"/>
-        </w:rPr>
-      </w:pPr>
-      <w:r>
-        <w:rPr>
-          <w:rFonts w:hint="default"/>
-          <w:b w:val="0"/>
-          <w:bCs w:val="0"/>
-          <w:lang w:val="en-US" w:eastAsia="zh-CN"/>
-        </w:rPr>
-        <w:t>1 3 40</w:t>
-      </w:r>
-    </w:p>
-    <w:p>
-      <w:pPr>
-        <w:rPr>
-          <w:rFonts w:hint="default"/>
-          <w:b w:val="0"/>
-          <w:bCs w:val="0"/>
-          <w:lang w:val="en-US" w:eastAsia="zh-CN"/>
-        </w:rPr>
-      </w:pPr>
-      <w:r>
-        <w:rPr>
-          <w:rFonts w:hint="default"/>
-          <w:b w:val="0"/>
-          <w:bCs w:val="0"/>
-          <w:lang w:val="en-US" w:eastAsia="zh-CN"/>
-        </w:rPr>
-        <w:t>2 3 50</w:t>
-      </w:r>
-    </w:p>
-    <w:p>
-      <w:pPr>
-        <w:rPr>
-          <w:rFonts w:hint="default"/>
-          <w:b w:val="0"/>
-          <w:bCs w:val="0"/>
-          <w:lang w:val="en-US" w:eastAsia="zh-CN"/>
-        </w:rPr>
-      </w:pPr>
-      <w:r>
-        <w:rPr>
-          <w:rFonts w:hint="default"/>
-          <w:b w:val="0"/>
-          <w:bCs w:val="0"/>
-          <w:lang w:val="en-US" w:eastAsia="zh-CN"/>
-        </w:rPr>
-        <w:t>1 2 1</w:t>
-      </w:r>
-    </w:p>
-    <w:p>
-      <w:pPr>
-        <w:rPr>
-          <w:rFonts w:hint="default"/>
-          <w:b w:val="0"/>
-          <w:bCs w:val="0"/>
-          <w:lang w:val="en-US" w:eastAsia="zh-CN"/>
-        </w:rPr>
-      </w:pPr>
-      <w:r>
-        <w:rPr>
-          <w:rFonts w:hint="default"/>
-          <w:b w:val="0"/>
-          <w:bCs w:val="0"/>
-          <w:lang w:val="en-US" w:eastAsia="zh-CN"/>
-        </w:rPr>
-        <w:t>5</w:t>
-      </w:r>
-    </w:p>
-    <w:p>
-      <w:pPr>
-        <w:rPr>
-          <w:rFonts w:hint="default"/>
-          <w:b w:val="0"/>
-          <w:bCs w:val="0"/>
-          <w:lang w:val="en-US" w:eastAsia="zh-CN"/>
-        </w:rPr>
-      </w:pPr>
-      <w:r>
-        <w:rPr>
-          <w:rFonts w:hint="default"/>
-          <w:b w:val="0"/>
-          <w:bCs w:val="0"/>
-          <w:lang w:val="en-US" w:eastAsia="zh-CN"/>
-        </w:rPr>
-        <w:t>5</w:t>
-      </w:r>
-    </w:p>
-    <w:p>
-      <w:pPr>
-        <w:rPr>
-          <w:rFonts w:hint="default"/>
-          <w:b w:val="0"/>
-          <w:bCs w:val="0"/>
-          <w:lang w:val="en-US" w:eastAsia="zh-CN"/>
-        </w:rPr>
-      </w:pPr>
-      <w:r>
-        <w:rPr>
-          <w:rFonts w:hint="default"/>
-          <w:b w:val="0"/>
-          <w:bCs w:val="0"/>
-          <w:lang w:val="en-US" w:eastAsia="zh-CN"/>
-        </w:rPr>
-        <w:t>3 1 200</w:t>
-      </w:r>
-    </w:p>
-    <w:p>
-      <w:pPr>
-        <w:rPr>
-          <w:rFonts w:hint="default"/>
-          <w:b w:val="0"/>
-          <w:bCs w:val="0"/>
-          <w:lang w:val="en-US" w:eastAsia="zh-CN"/>
-        </w:rPr>
-      </w:pPr>
-      <w:r>
-        <w:rPr>
-          <w:rFonts w:hint="default"/>
-          <w:b w:val="0"/>
-          <w:bCs w:val="0"/>
-          <w:lang w:val="en-US" w:eastAsia="zh-CN"/>
-        </w:rPr>
-        <w:t>5 3 150</w:t>
-      </w:r>
-    </w:p>
-    <w:p>
-      <w:pPr>
-        <w:rPr>
-          <w:rFonts w:hint="default"/>
-          <w:b w:val="0"/>
-          <w:bCs w:val="0"/>
-          <w:lang w:val="en-US" w:eastAsia="zh-CN"/>
-        </w:rPr>
-      </w:pPr>
-      <w:r>
-        <w:rPr>
-          <w:rFonts w:hint="default"/>
-          <w:b w:val="0"/>
-          <w:bCs w:val="0"/>
-          <w:lang w:val="en-US" w:eastAsia="zh-CN"/>
-        </w:rPr>
-        <w:t>2 5 160</w:t>
-      </w:r>
-    </w:p>
-    <w:p>
-      <w:pPr>
-        <w:rPr>
-          <w:rFonts w:hint="default"/>
-          <w:b w:val="0"/>
-          <w:bCs w:val="0"/>
-          <w:lang w:val="en-US" w:eastAsia="zh-CN"/>
-        </w:rPr>
-      </w:pPr>
-      <w:r>
-        <w:rPr>
-          <w:rFonts w:hint="default"/>
-          <w:b w:val="0"/>
-          <w:bCs w:val="0"/>
-          <w:lang w:val="en-US" w:eastAsia="zh-CN"/>
-        </w:rPr>
-        <w:t>4 3 170</w:t>
-      </w:r>
-    </w:p>
-    <w:p>
-      <w:pPr>
-        <w:rPr>
-          <w:rFonts w:hint="default"/>
-          <w:b/>
-          <w:bCs/>
-          <w:lang w:val="en-US" w:eastAsia="zh-CN"/>
-        </w:rPr>
-      </w:pPr>
-      <w:r>
-        <w:rPr>
-          <w:rFonts w:hint="default"/>
-          <w:b w:val="0"/>
-          <w:bCs w:val="0"/>
-          <w:lang w:val="en-US" w:eastAsia="zh-CN"/>
-        </w:rPr>
-        <w:t>4 2 170</w:t>
-      </w:r>
-    </w:p>
-    <w:p>
-      <w:pPr>
-        <w:rPr>
-          <w:rFonts w:hint="default"/>
-          <w:b w:val="0"/>
-          <w:bCs w:val="0"/>
-          <w:lang w:val="en-US" w:eastAsia="zh-CN"/>
-        </w:rPr>
-      </w:pPr>
-      <w:r>
-        <w:rPr>
-          <w:rFonts w:hint="default"/>
-          <w:b w:val="0"/>
-          <w:bCs w:val="0"/>
-          <w:lang w:val="en-US" w:eastAsia="zh-CN"/>
-        </w:rPr>
-        <w:t>1 2 2 2 1</w:t>
-      </w:r>
-    </w:p>
-    <w:p>
-      <w:pPr>
-        <w:rPr>
-          <w:rFonts w:hint="default"/>
-          <w:b/>
-          <w:bCs/>
-          <w:lang w:val="en-US" w:eastAsia="zh-CN"/>
-        </w:rPr>
-      </w:pPr>
-      <w:r>
-        <w:rPr>
-          <w:rFonts w:hint="default"/>
-          <w:b w:val="0"/>
-          <w:bCs w:val="0"/>
-          <w:lang w:val="en-US" w:eastAsia="zh-CN"/>
-        </w:rPr>
-        <w:t>0</w:t>
-      </w:r>
-    </w:p>
-    <w:p>
-      <w:pPr>
-        <w:rPr>
-          <w:rFonts w:hint="default"/>
-          <w:b/>
-          <w:bCs/>
-          <w:lang w:val="en-US" w:eastAsia="zh-CN"/>
-        </w:rPr>
-      </w:pPr>
-      <w:r>
-        <w:rPr>
-          <w:rFonts w:hint="default"/>
-          <w:b/>
-          <w:bCs/>
-          <w:lang w:val="en-US" w:eastAsia="zh-CN"/>
-        </w:rPr>
-        <w:t>输出样例#:</w:t>
-      </w:r>
-    </w:p>
-    <w:p>
-      <w:pPr>
-        <w:rPr>
-          <w:rFonts w:hint="default"/>
-          <w:b w:val="0"/>
-          <w:bCs w:val="0"/>
-          <w:lang w:val="en-US" w:eastAsia="zh-CN"/>
-        </w:rPr>
-      </w:pPr>
-      <w:r>
-        <w:rPr>
-          <w:rFonts w:hint="default"/>
-          <w:b w:val="0"/>
-          <w:bCs w:val="0"/>
-          <w:lang w:val="en-US" w:eastAsia="zh-CN"/>
-        </w:rPr>
-        <w:t>100</w:t>
-      </w:r>
-    </w:p>
-    <w:p>
-      <w:pPr>
-        <w:rPr>
-          <w:rFonts w:hint="default"/>
-          <w:b w:val="0"/>
-          <w:bCs w:val="0"/>
-          <w:lang w:val="en-US" w:eastAsia="zh-CN"/>
-        </w:rPr>
-      </w:pPr>
-      <w:r>
-        <w:rPr>
-          <w:rFonts w:hint="default"/>
-          <w:b w:val="0"/>
-          <w:bCs w:val="0"/>
-          <w:lang w:val="en-US" w:eastAsia="zh-CN"/>
-        </w:rPr>
-        <w:t>90</w:t>
-      </w:r>
-    </w:p>
-    <w:p>
-      <w:pPr>
-        <w:rPr>
-          <w:rFonts w:hint="default"/>
-          <w:b w:val="0"/>
-          <w:bCs w:val="0"/>
-          <w:lang w:val="en-US" w:eastAsia="zh-CN"/>
-        </w:rPr>
-      </w:pPr>
-      <w:r>
-        <w:rPr>
-          <w:rFonts w:hint="default"/>
-          <w:b w:val="0"/>
-          <w:bCs w:val="0"/>
-          <w:lang w:val="en-US" w:eastAsia="zh-CN"/>
-        </w:rPr>
-        <w:t>540</w:t>
-      </w:r>
-    </w:p>
-    <w:p>
-      <w:pPr>
-        <w:rPr>
-          <w:rFonts w:hint="default"/>
-          <w:b/>
-          <w:bCs/>
-          <w:lang w:val="en-US" w:eastAsia="zh-CN"/>
-        </w:rPr>
-      </w:pPr>
-    </w:p>
-    <w:p>
-      <w:pPr>
-        <w:rPr>
-          <w:rFonts w:hint="default"/>
-          <w:b/>
-          <w:bCs/>
-          <w:lang w:val="en-US" w:eastAsia="zh-CN"/>
-        </w:rPr>
-      </w:pPr>
+          <w:b w:val="0"/>
+          <w:bCs w:val="0"/>
+          <w:lang w:val="en-US" w:eastAsia="zh-CN"/>
+        </w:rPr>
+      </w:pPr>
+      <w:r>
+        <w:rPr>
+          <w:rFonts w:hint="eastAsia"/>
+          <w:b w:val="0"/>
+          <w:bCs w:val="0"/>
+          <w:lang w:val="en-US" w:eastAsia="zh-CN"/>
+        </w:rPr>
+        <w:t>对于每组测试数据，输出一个表示最短回家时间的整数。如果没有满足M先生要求的路，输出-1.</w:t>
+      </w:r>
       <w:bookmarkStart w:id="0" w:name="_GoBack"/>
       <w:bookmarkEnd w:id="0"/>
+    </w:p>
+    <w:p>
+      <w:pPr>
+        <w:rPr>
+          <w:rFonts w:hint="default"/>
+          <w:b/>
+          <w:bCs/>
+          <w:lang w:val="en-US" w:eastAsia="zh-CN"/>
+        </w:rPr>
+      </w:pPr>
+    </w:p>
+    <w:p>
+      <w:pPr>
+        <w:rPr>
+          <w:rFonts w:hint="default"/>
+          <w:b/>
+          <w:bCs/>
+          <w:lang w:val="en-US" w:eastAsia="zh-CN"/>
+        </w:rPr>
+      </w:pPr>
+      <w:r>
+        <w:rPr>
+          <w:rFonts w:hint="default"/>
+          <w:b/>
+          <w:bCs/>
+          <w:lang w:val="en-US" w:eastAsia="zh-CN"/>
+        </w:rPr>
+        <w:t>输入输出样例</w:t>
+      </w:r>
+    </w:p>
+    <w:p>
+      <w:pPr>
+        <w:rPr>
+          <w:rFonts w:hint="default"/>
+          <w:b/>
+          <w:bCs/>
+          <w:lang w:val="en-US" w:eastAsia="zh-CN"/>
+        </w:rPr>
+      </w:pPr>
+      <w:r>
+        <w:rPr>
+          <w:rFonts w:hint="default"/>
+          <w:b/>
+          <w:bCs/>
+          <w:lang w:val="en-US" w:eastAsia="zh-CN"/>
+        </w:rPr>
+        <w:t>输入样例#:</w:t>
+      </w:r>
+    </w:p>
+    <w:p>
+      <w:pPr>
+        <w:rPr>
+          <w:rFonts w:hint="default"/>
+          <w:b w:val="0"/>
+          <w:bCs w:val="0"/>
+          <w:lang w:val="en-US" w:eastAsia="zh-CN"/>
+        </w:rPr>
+      </w:pPr>
+      <w:r>
+        <w:rPr>
+          <w:rFonts w:hint="default"/>
+          <w:b w:val="0"/>
+          <w:bCs w:val="0"/>
+          <w:lang w:val="en-US" w:eastAsia="zh-CN"/>
+        </w:rPr>
+        <w:t>2</w:t>
+      </w:r>
+    </w:p>
+    <w:p>
+      <w:pPr>
+        <w:rPr>
+          <w:rFonts w:hint="default"/>
+          <w:b w:val="0"/>
+          <w:bCs w:val="0"/>
+          <w:lang w:val="en-US" w:eastAsia="zh-CN"/>
+        </w:rPr>
+      </w:pPr>
+      <w:r>
+        <w:rPr>
+          <w:rFonts w:hint="default"/>
+          <w:b w:val="0"/>
+          <w:bCs w:val="0"/>
+          <w:lang w:val="en-US" w:eastAsia="zh-CN"/>
+        </w:rPr>
+        <w:t>1</w:t>
+      </w:r>
+    </w:p>
+    <w:p>
+      <w:pPr>
+        <w:rPr>
+          <w:rFonts w:hint="default"/>
+          <w:b w:val="0"/>
+          <w:bCs w:val="0"/>
+          <w:lang w:val="en-US" w:eastAsia="zh-CN"/>
+        </w:rPr>
+      </w:pPr>
+      <w:r>
+        <w:rPr>
+          <w:rFonts w:hint="default"/>
+          <w:b w:val="0"/>
+          <w:bCs w:val="0"/>
+          <w:lang w:val="en-US" w:eastAsia="zh-CN"/>
+        </w:rPr>
+        <w:t>1 2 100</w:t>
+      </w:r>
+    </w:p>
+    <w:p>
+      <w:pPr>
+        <w:rPr>
+          <w:rFonts w:hint="default"/>
+          <w:b w:val="0"/>
+          <w:bCs w:val="0"/>
+          <w:lang w:val="en-US" w:eastAsia="zh-CN"/>
+        </w:rPr>
+      </w:pPr>
+      <w:r>
+        <w:rPr>
+          <w:rFonts w:hint="default"/>
+          <w:b w:val="0"/>
+          <w:bCs w:val="0"/>
+          <w:lang w:val="en-US" w:eastAsia="zh-CN"/>
+        </w:rPr>
+        <w:t>1 2</w:t>
+      </w:r>
+    </w:p>
+    <w:p>
+      <w:pPr>
+        <w:rPr>
+          <w:rFonts w:hint="default"/>
+          <w:b w:val="0"/>
+          <w:bCs w:val="0"/>
+          <w:lang w:val="en-US" w:eastAsia="zh-CN"/>
+        </w:rPr>
+      </w:pPr>
+      <w:r>
+        <w:rPr>
+          <w:rFonts w:hint="default"/>
+          <w:b w:val="0"/>
+          <w:bCs w:val="0"/>
+          <w:lang w:val="en-US" w:eastAsia="zh-CN"/>
+        </w:rPr>
+        <w:t>3</w:t>
+      </w:r>
+    </w:p>
+    <w:p>
+      <w:pPr>
+        <w:rPr>
+          <w:rFonts w:hint="default"/>
+          <w:b w:val="0"/>
+          <w:bCs w:val="0"/>
+          <w:lang w:val="en-US" w:eastAsia="zh-CN"/>
+        </w:rPr>
+      </w:pPr>
+      <w:r>
+        <w:rPr>
+          <w:rFonts w:hint="default"/>
+          <w:b w:val="0"/>
+          <w:bCs w:val="0"/>
+          <w:lang w:val="en-US" w:eastAsia="zh-CN"/>
+        </w:rPr>
+        <w:t>3</w:t>
+      </w:r>
+    </w:p>
+    <w:p>
+      <w:pPr>
+        <w:rPr>
+          <w:rFonts w:hint="default"/>
+          <w:b w:val="0"/>
+          <w:bCs w:val="0"/>
+          <w:lang w:val="en-US" w:eastAsia="zh-CN"/>
+        </w:rPr>
+      </w:pPr>
+      <w:r>
+        <w:rPr>
+          <w:rFonts w:hint="default"/>
+          <w:b w:val="0"/>
+          <w:bCs w:val="0"/>
+          <w:lang w:val="en-US" w:eastAsia="zh-CN"/>
+        </w:rPr>
+        <w:t>1 2 100</w:t>
+      </w:r>
+    </w:p>
+    <w:p>
+      <w:pPr>
+        <w:rPr>
+          <w:rFonts w:hint="default"/>
+          <w:b w:val="0"/>
+          <w:bCs w:val="0"/>
+          <w:lang w:val="en-US" w:eastAsia="zh-CN"/>
+        </w:rPr>
+      </w:pPr>
+      <w:r>
+        <w:rPr>
+          <w:rFonts w:hint="default"/>
+          <w:b w:val="0"/>
+          <w:bCs w:val="0"/>
+          <w:lang w:val="en-US" w:eastAsia="zh-CN"/>
+        </w:rPr>
+        <w:t>1 3 40</w:t>
+      </w:r>
+    </w:p>
+    <w:p>
+      <w:pPr>
+        <w:rPr>
+          <w:rFonts w:hint="default"/>
+          <w:b w:val="0"/>
+          <w:bCs w:val="0"/>
+          <w:lang w:val="en-US" w:eastAsia="zh-CN"/>
+        </w:rPr>
+      </w:pPr>
+      <w:r>
+        <w:rPr>
+          <w:rFonts w:hint="default"/>
+          <w:b w:val="0"/>
+          <w:bCs w:val="0"/>
+          <w:lang w:val="en-US" w:eastAsia="zh-CN"/>
+        </w:rPr>
+        <w:t>2 3 50</w:t>
+      </w:r>
+    </w:p>
+    <w:p>
+      <w:pPr>
+        <w:rPr>
+          <w:rFonts w:hint="default"/>
+          <w:b w:val="0"/>
+          <w:bCs w:val="0"/>
+          <w:lang w:val="en-US" w:eastAsia="zh-CN"/>
+        </w:rPr>
+      </w:pPr>
+      <w:r>
+        <w:rPr>
+          <w:rFonts w:hint="default"/>
+          <w:b w:val="0"/>
+          <w:bCs w:val="0"/>
+          <w:lang w:val="en-US" w:eastAsia="zh-CN"/>
+        </w:rPr>
+        <w:t>1 2 1</w:t>
+      </w:r>
+    </w:p>
+    <w:p>
+      <w:pPr>
+        <w:rPr>
+          <w:rFonts w:hint="default"/>
+          <w:b w:val="0"/>
+          <w:bCs w:val="0"/>
+          <w:lang w:val="en-US" w:eastAsia="zh-CN"/>
+        </w:rPr>
+      </w:pPr>
+      <w:r>
+        <w:rPr>
+          <w:rFonts w:hint="default"/>
+          <w:b w:val="0"/>
+          <w:bCs w:val="0"/>
+          <w:lang w:val="en-US" w:eastAsia="zh-CN"/>
+        </w:rPr>
+        <w:t>5</w:t>
+      </w:r>
+    </w:p>
+    <w:p>
+      <w:pPr>
+        <w:rPr>
+          <w:rFonts w:hint="default"/>
+          <w:b w:val="0"/>
+          <w:bCs w:val="0"/>
+          <w:lang w:val="en-US" w:eastAsia="zh-CN"/>
+        </w:rPr>
+      </w:pPr>
+      <w:r>
+        <w:rPr>
+          <w:rFonts w:hint="default"/>
+          <w:b w:val="0"/>
+          <w:bCs w:val="0"/>
+          <w:lang w:val="en-US" w:eastAsia="zh-CN"/>
+        </w:rPr>
+        <w:t>5</w:t>
+      </w:r>
+    </w:p>
+    <w:p>
+      <w:pPr>
+        <w:rPr>
+          <w:rFonts w:hint="default"/>
+          <w:b w:val="0"/>
+          <w:bCs w:val="0"/>
+          <w:lang w:val="en-US" w:eastAsia="zh-CN"/>
+        </w:rPr>
+      </w:pPr>
+      <w:r>
+        <w:rPr>
+          <w:rFonts w:hint="default"/>
+          <w:b w:val="0"/>
+          <w:bCs w:val="0"/>
+          <w:lang w:val="en-US" w:eastAsia="zh-CN"/>
+        </w:rPr>
+        <w:t>3 1 200</w:t>
+      </w:r>
+    </w:p>
+    <w:p>
+      <w:pPr>
+        <w:rPr>
+          <w:rFonts w:hint="default"/>
+          <w:b w:val="0"/>
+          <w:bCs w:val="0"/>
+          <w:lang w:val="en-US" w:eastAsia="zh-CN"/>
+        </w:rPr>
+      </w:pPr>
+      <w:r>
+        <w:rPr>
+          <w:rFonts w:hint="default"/>
+          <w:b w:val="0"/>
+          <w:bCs w:val="0"/>
+          <w:lang w:val="en-US" w:eastAsia="zh-CN"/>
+        </w:rPr>
+        <w:t>5 3 150</w:t>
+      </w:r>
+    </w:p>
+    <w:p>
+      <w:pPr>
+        <w:rPr>
+          <w:rFonts w:hint="default"/>
+          <w:b w:val="0"/>
+          <w:bCs w:val="0"/>
+          <w:lang w:val="en-US" w:eastAsia="zh-CN"/>
+        </w:rPr>
+      </w:pPr>
+      <w:r>
+        <w:rPr>
+          <w:rFonts w:hint="default"/>
+          <w:b w:val="0"/>
+          <w:bCs w:val="0"/>
+          <w:lang w:val="en-US" w:eastAsia="zh-CN"/>
+        </w:rPr>
+        <w:t>2 5 160</w:t>
+      </w:r>
+    </w:p>
+    <w:p>
+      <w:pPr>
+        <w:rPr>
+          <w:rFonts w:hint="default"/>
+          <w:b w:val="0"/>
+          <w:bCs w:val="0"/>
+          <w:lang w:val="en-US" w:eastAsia="zh-CN"/>
+        </w:rPr>
+      </w:pPr>
+      <w:r>
+        <w:rPr>
+          <w:rFonts w:hint="default"/>
+          <w:b w:val="0"/>
+          <w:bCs w:val="0"/>
+          <w:lang w:val="en-US" w:eastAsia="zh-CN"/>
+        </w:rPr>
+        <w:t>4 3 170</w:t>
+      </w:r>
+    </w:p>
+    <w:p>
+      <w:pPr>
+        <w:rPr>
+          <w:rFonts w:hint="default"/>
+          <w:b/>
+          <w:bCs/>
+          <w:lang w:val="en-US" w:eastAsia="zh-CN"/>
+        </w:rPr>
+      </w:pPr>
+      <w:r>
+        <w:rPr>
+          <w:rFonts w:hint="default"/>
+          <w:b w:val="0"/>
+          <w:bCs w:val="0"/>
+          <w:lang w:val="en-US" w:eastAsia="zh-CN"/>
+        </w:rPr>
+        <w:t>4 2 170</w:t>
+      </w:r>
+    </w:p>
+    <w:p>
+      <w:pPr>
+        <w:rPr>
+          <w:rFonts w:hint="default"/>
+          <w:b w:val="0"/>
+          <w:bCs w:val="0"/>
+          <w:lang w:val="en-US" w:eastAsia="zh-CN"/>
+        </w:rPr>
+      </w:pPr>
+      <w:r>
+        <w:rPr>
+          <w:rFonts w:hint="default"/>
+          <w:b w:val="0"/>
+          <w:bCs w:val="0"/>
+          <w:lang w:val="en-US" w:eastAsia="zh-CN"/>
+        </w:rPr>
+        <w:t>1 2 2 2 1</w:t>
+      </w:r>
+    </w:p>
+    <w:p>
+      <w:pPr>
+        <w:rPr>
+          <w:rFonts w:hint="default"/>
+          <w:b/>
+          <w:bCs/>
+          <w:lang w:val="en-US" w:eastAsia="zh-CN"/>
+        </w:rPr>
+      </w:pPr>
+      <w:r>
+        <w:rPr>
+          <w:rFonts w:hint="default"/>
+          <w:b w:val="0"/>
+          <w:bCs w:val="0"/>
+          <w:lang w:val="en-US" w:eastAsia="zh-CN"/>
+        </w:rPr>
+        <w:t>0</w:t>
+      </w:r>
+    </w:p>
+    <w:p>
+      <w:pPr>
+        <w:rPr>
+          <w:rFonts w:hint="default"/>
+          <w:b/>
+          <w:bCs/>
+          <w:lang w:val="en-US" w:eastAsia="zh-CN"/>
+        </w:rPr>
+      </w:pPr>
+      <w:r>
+        <w:rPr>
+          <w:rFonts w:hint="default"/>
+          <w:b/>
+          <w:bCs/>
+          <w:lang w:val="en-US" w:eastAsia="zh-CN"/>
+        </w:rPr>
+        <w:t>输出样例#:</w:t>
+      </w:r>
+    </w:p>
+    <w:p>
+      <w:pPr>
+        <w:rPr>
+          <w:rFonts w:hint="default"/>
+          <w:b w:val="0"/>
+          <w:bCs w:val="0"/>
+          <w:lang w:val="en-US" w:eastAsia="zh-CN"/>
+        </w:rPr>
+      </w:pPr>
+      <w:r>
+        <w:rPr>
+          <w:rFonts w:hint="default"/>
+          <w:b w:val="0"/>
+          <w:bCs w:val="0"/>
+          <w:lang w:val="en-US" w:eastAsia="zh-CN"/>
+        </w:rPr>
+        <w:t>100</w:t>
+      </w:r>
+    </w:p>
+    <w:p>
+      <w:pPr>
+        <w:rPr>
+          <w:rFonts w:hint="default"/>
+          <w:b w:val="0"/>
+          <w:bCs w:val="0"/>
+          <w:lang w:val="en-US" w:eastAsia="zh-CN"/>
+        </w:rPr>
+      </w:pPr>
+      <w:r>
+        <w:rPr>
+          <w:rFonts w:hint="default"/>
+          <w:b w:val="0"/>
+          <w:bCs w:val="0"/>
+          <w:lang w:val="en-US" w:eastAsia="zh-CN"/>
+        </w:rPr>
+        <w:t>90</w:t>
+      </w:r>
+    </w:p>
+    <w:p>
+      <w:pPr>
+        <w:rPr>
+          <w:rFonts w:hint="default"/>
+          <w:b w:val="0"/>
+          <w:bCs w:val="0"/>
+          <w:lang w:val="en-US" w:eastAsia="zh-CN"/>
+        </w:rPr>
+      </w:pPr>
+      <w:r>
+        <w:rPr>
+          <w:rFonts w:hint="default"/>
+          <w:b w:val="0"/>
+          <w:bCs w:val="0"/>
+          <w:lang w:val="en-US" w:eastAsia="zh-CN"/>
+        </w:rPr>
+        <w:t>540</w:t>
+      </w:r>
+    </w:p>
+    <w:p>
+      <w:pPr>
+        <w:rPr>
+          <w:rFonts w:hint="default"/>
+          <w:b/>
+          <w:bCs/>
+          <w:lang w:val="en-US" w:eastAsia="zh-CN"/>
+        </w:rPr>
+      </w:pPr>
+    </w:p>
+    <w:p>
+      <w:pPr>
+        <w:rPr>
+          <w:rFonts w:hint="default"/>
+          <w:b/>
+          <w:bCs/>
+          <w:lang w:val="en-US" w:eastAsia="zh-CN"/>
+        </w:rPr>
+      </w:pPr>
       <w:r>
         <w:rPr>
           <w:rFonts w:hint="default"/>
